--- a/doc/A1.docx
+++ b/doc/A1.docx
@@ -3,13 +3,45 @@
 <w:document xmlns:wpc="http://schemas.microsoft.com/office/word/2010/wordprocessingCanvas" xmlns:cx="http://schemas.microsoft.com/office/drawing/2014/chartex" xmlns:cx1="http://schemas.microsoft.com/office/drawing/2015/9/8/chartex" xmlns:cx2="http://schemas.microsoft.com/office/drawing/2015/10/21/chartex" xmlns:cx3="http://schemas.microsoft.com/office/drawing/2016/5/9/chartex" xmlns:cx4="http://schemas.microsoft.com/office/drawing/2016/5/10/chartex" xmlns:cx5="http://schemas.microsoft.com/office/drawing/2016/5/11/chartex" xmlns:cx6="http://schemas.microsoft.com/office/drawing/2016/5/12/chartex" xmlns:cx7="http://schemas.microsoft.com/office/drawing/2016/5/13/chartex" xmlns:cx8="http://schemas.microsoft.com/office/drawing/2016/5/14/chartex" xmlns:mc="http://schemas.openxmlformats.org/markup-compatibility/2006" xmlns:aink="http://schemas.microsoft.com/office/drawing/2016/ink" xmlns:am3d="http://schemas.microsoft.com/office/drawing/2017/model3d" xmlns:o="urn:schemas-microsoft-com:office:office" xmlns:r="http://schemas.openxmlformats.org/officeDocument/2006/relationships" xmlns:m="http://schemas.openxmlformats.org/officeDocument/2006/math" xmlns:v="urn:schemas-microsoft-com:vml" xmlns:wp14="http://schemas.microsoft.com/office/word/2010/wordprocessingDrawing" xmlns:wp="http://schemas.openxmlformats.org/drawingml/2006/wordprocessingDrawing" xmlns:w10="urn:schemas-microsoft-com:office:word" xmlns:w="http://schemas.openxmlformats.org/wordprocessingml/2006/main" xmlns:w14="http://schemas.microsoft.com/office/word/2010/wordml" xmlns:w15="http://schemas.microsoft.com/office/word/2012/wordml" xmlns:w16cid="http://schemas.microsoft.com/office/word/2016/wordml/cid" xmlns:w16se="http://schemas.microsoft.com/office/word/2015/wordml/symex" xmlns:wpg="http://schemas.microsoft.com/office/word/2010/wordprocessingGroup" xmlns:wpi="http://schemas.microsoft.com/office/word/2010/wordprocessingInk" xmlns:wne="http://schemas.microsoft.com/office/word/2006/wordml" xmlns:wps="http://schemas.microsoft.com/office/word/2010/wordprocessingShape" mc:Ignorable="w14 w15 w16se w16cid wp14">
   <w:body>
     <w:p>
-      <w:r>
-        <w:t xml:space="preserve">1.a) Briefly summarize the major approaches in AI. You have to provide a discussion on the main focus of each approach. </w:t>
+      <w:pPr>
+        <w:rPr>
+          <w:b/>
+          <w:sz w:val="36"/>
+          <w:szCs w:val="36"/>
+        </w:rPr>
+      </w:pPr>
+      <w:r>
+        <w:rPr>
+          <w:b/>
+          <w:sz w:val="36"/>
+          <w:szCs w:val="36"/>
+        </w:rPr>
+        <w:t>1. AI approaches</w:t>
       </w:r>
     </w:p>
     <w:p/>
     <w:p>
       <w:pPr>
+        <w:rPr>
+          <w:b/>
+        </w:rPr>
+      </w:pPr>
+      <w:r>
+        <w:rPr>
+          <w:b/>
+        </w:rPr>
+        <w:t xml:space="preserve">a) Briefly summarize the major approaches in AI. You have to provide a discussion on the main focus of each approach. </w:t>
+      </w:r>
+      <w:r>
+        <w:rPr>
+          <w:b/>
+        </w:rPr>
+        <w:t>(2 marks)</w:t>
+      </w:r>
+    </w:p>
+    <w:p/>
+    <w:p>
+      <w:pPr>
         <w:ind w:firstLine="720"/>
       </w:pPr>
       <w:r>
@@ -44,19 +76,494 @@
     <w:p>
       <w:r>
         <w:tab/>
-        <w:t>Last approached that makes an AI is acting rationally, it is an approach of how humans act in given situation. Computers must be able to reflect and respond to a specific scenario through an effective and efficient technique.</w:t>
+        <w:t>Last approached that makes an AI</w:t>
+      </w:r>
+      <w:r>
+        <w:t>,</w:t>
+      </w:r>
+      <w:r>
+        <w:t xml:space="preserve"> is acting rationally</w:t>
+      </w:r>
+      <w:r>
+        <w:t>.</w:t>
       </w:r>
       <w:r>
         <w:t xml:space="preserve"> </w:t>
+      </w:r>
+      <w:r>
+        <w:t>I</w:t>
+      </w:r>
+      <w:r>
+        <w:t>t is an approach of how humans act in given situation. Computers must be able to reflect and respond to a specific scenario through an effective and efficient technique.</w:t>
+      </w:r>
+      <w:r>
+        <w:t xml:space="preserve"> </w:t>
+      </w:r>
+    </w:p>
+    <w:p/>
+    <w:p>
+      <w:pPr>
+        <w:rPr>
+          <w:b/>
+        </w:rPr>
+      </w:pPr>
+      <w:r>
+        <w:rPr>
+          <w:b/>
+        </w:rPr>
+        <w:t>b) What is the difference between weak AI and Strong AI?</w:t>
+      </w:r>
+    </w:p>
+    <w:p/>
+    <w:p>
+      <w:r>
+        <w:tab/>
+        <w:t>Weak AI is an artificial intelligence that concentrate on narrow task. Weak artificial intelligence has limited predefined functions. Weak AI is system that</w:t>
+      </w:r>
+      <w:r>
+        <w:t xml:space="preserve"> can only act it thinks, it uses a set of instructions that solve a narrow problem. For instance, Siri is a Weak AI, because it can only answer based on the set of answer as from the database. Siri seems intelligent, it can hold conversation with users, but actually operates a very narrow set of provided answer from the database. </w:t>
+      </w:r>
+      <w:r>
+        <w:t>Thus,</w:t>
+      </w:r>
+      <w:r>
+        <w:t xml:space="preserve"> weak artificial intelligence is an AI that can provide a set of narrow </w:t>
+      </w:r>
+      <w:r>
+        <w:t>tasks</w:t>
+      </w:r>
+      <w:r>
+        <w:t xml:space="preserve"> where it seems like it is able to think. </w:t>
+      </w:r>
+    </w:p>
+    <w:p>
+      <w:r>
+        <w:tab/>
+        <w:t xml:space="preserve">In contrast to strong AI, the system can understand well enough and self-improve though its self-thought. </w:t>
+      </w:r>
+      <w:r>
+        <w:t xml:space="preserve">Strong is more complex where it can made its on decisive answer based on the AI’s models and thought. Hence, it can answer more complex, cognitive problems where it is difficult to distinguish whether it is process by robots or a human being. </w:t>
+      </w:r>
+    </w:p>
+    <w:p/>
+    <w:p>
+      <w:pPr>
+        <w:rPr>
+          <w:b/>
+          <w:sz w:val="36"/>
+          <w:szCs w:val="36"/>
+        </w:rPr>
+      </w:pPr>
+      <w:r>
+        <w:rPr>
+          <w:b/>
+          <w:sz w:val="36"/>
+          <w:szCs w:val="36"/>
+        </w:rPr>
+        <w:t>2. Task environment</w:t>
+      </w:r>
+    </w:p>
+    <w:p/>
+    <w:p>
+      <w:pPr>
+        <w:rPr>
+          <w:b/>
+        </w:rPr>
+      </w:pPr>
+      <w:r>
+        <w:rPr>
+          <w:b/>
+        </w:rPr>
+        <w:lastRenderedPageBreak/>
+        <w:t>a) For each of the following activities, give a PAES</w:t>
+      </w:r>
+      <w:r>
+        <w:rPr>
+          <w:b/>
+        </w:rPr>
+        <w:t xml:space="preserve"> (Performance, environment, actuators, sensors)</w:t>
+      </w:r>
+      <w:r>
+        <w:rPr>
+          <w:b/>
+        </w:rPr>
+        <w:t xml:space="preserve"> description of the task environment and characterize it in term of the proprieties.</w:t>
+      </w:r>
+      <w:r>
+        <w:rPr>
+          <w:b/>
+        </w:rPr>
+        <w:t xml:space="preserve"> (2 marks)</w:t>
+      </w:r>
+    </w:p>
+    <w:p/>
+    <w:p>
+      <w:pPr>
+        <w:pStyle w:val="ListParagraph"/>
+        <w:numPr>
+          <w:ilvl w:val="0"/>
+          <w:numId w:val="6"/>
+        </w:numPr>
+      </w:pPr>
+      <w:r>
+        <w:t>Playing soccer</w:t>
+      </w:r>
+    </w:p>
+    <w:p/>
+    <w:tbl>
+      <w:tblPr>
+        <w:tblStyle w:val="TableGrid"/>
+        <w:tblW w:w="0" w:type="auto"/>
+        <w:tblLook w:val="04A0" w:firstRow="1" w:lastRow="0" w:firstColumn="1" w:lastColumn="0" w:noHBand="0" w:noVBand="1"/>
+      </w:tblPr>
+      <w:tblGrid>
+        <w:gridCol w:w="1844"/>
+        <w:gridCol w:w="1481"/>
+        <w:gridCol w:w="2108"/>
+        <w:gridCol w:w="2072"/>
+        <w:gridCol w:w="1845"/>
+      </w:tblGrid>
+      <w:tr>
+        <w:trPr>
+          <w:trHeight w:val="649"/>
+        </w:trPr>
+        <w:tc>
+          <w:tcPr>
+            <w:tcW w:w="1870" w:type="dxa"/>
+          </w:tcPr>
+          <w:p>
+            <w:r>
+              <w:t>Agent Type</w:t>
+            </w:r>
+          </w:p>
+        </w:tc>
+        <w:tc>
+          <w:tcPr>
+            <w:tcW w:w="1386" w:type="dxa"/>
+          </w:tcPr>
+          <w:p>
+            <w:r>
+              <w:t>Performance Measure</w:t>
+            </w:r>
+          </w:p>
+        </w:tc>
+        <w:tc>
+          <w:tcPr>
+            <w:tcW w:w="2126" w:type="dxa"/>
+          </w:tcPr>
+          <w:p>
+            <w:r>
+              <w:t>Environment</w:t>
+            </w:r>
+          </w:p>
+        </w:tc>
+        <w:tc>
+          <w:tcPr>
+            <w:tcW w:w="2098" w:type="dxa"/>
+          </w:tcPr>
+          <w:p>
+            <w:r>
+              <w:t>Actuators</w:t>
+            </w:r>
+          </w:p>
+        </w:tc>
+        <w:tc>
+          <w:tcPr>
+            <w:tcW w:w="1870" w:type="dxa"/>
+          </w:tcPr>
+          <w:p>
+            <w:r>
+              <w:t>Sensors</w:t>
+            </w:r>
+          </w:p>
+        </w:tc>
+      </w:tr>
+      <w:tr>
+        <w:trPr>
+          <w:trHeight w:val="1489"/>
+        </w:trPr>
+        <w:tc>
+          <w:tcPr>
+            <w:tcW w:w="1870" w:type="dxa"/>
+          </w:tcPr>
+          <w:p>
+            <w:r>
+              <w:t>Soccer players</w:t>
+            </w:r>
+          </w:p>
+        </w:tc>
+        <w:tc>
+          <w:tcPr>
+            <w:tcW w:w="1386" w:type="dxa"/>
+          </w:tcPr>
+          <w:p>
+            <w:r>
+              <w:t xml:space="preserve">Athletic, strong, endurance, reflects. </w:t>
+            </w:r>
+          </w:p>
+        </w:tc>
+        <w:tc>
+          <w:tcPr>
+            <w:tcW w:w="2126" w:type="dxa"/>
+          </w:tcPr>
+          <w:p>
+            <w:r>
+              <w:t>Nets, jerseys, soccer ball, soccer field, spectators.</w:t>
+            </w:r>
+          </w:p>
+        </w:tc>
+        <w:tc>
+          <w:tcPr>
+            <w:tcW w:w="2098" w:type="dxa"/>
+          </w:tcPr>
+          <w:p>
+            <w:r>
+              <w:t xml:space="preserve">Kicking, running, walking, standing, passing, shooting.  </w:t>
+            </w:r>
+          </w:p>
+        </w:tc>
+        <w:tc>
+          <w:tcPr>
+            <w:tcW w:w="1870" w:type="dxa"/>
+          </w:tcPr>
+          <w:p>
+            <w:r>
+              <w:t xml:space="preserve">Player’s eyes, touch, ears, sense. </w:t>
+            </w:r>
+          </w:p>
+        </w:tc>
+      </w:tr>
+    </w:tbl>
+    <w:p/>
+    <w:p>
+      <w:pPr>
+        <w:pStyle w:val="ListParagraph"/>
+        <w:numPr>
+          <w:ilvl w:val="0"/>
+          <w:numId w:val="6"/>
+        </w:numPr>
+      </w:pPr>
+      <w:r>
+        <w:t>Playing tennis match</w:t>
+      </w:r>
+    </w:p>
+    <w:p/>
+    <w:tbl>
+      <w:tblPr>
+        <w:tblStyle w:val="TableGrid"/>
+        <w:tblW w:w="0" w:type="auto"/>
+        <w:tblLook w:val="04A0" w:firstRow="1" w:lastRow="0" w:firstColumn="1" w:lastColumn="0" w:noHBand="0" w:noVBand="1"/>
+      </w:tblPr>
+      <w:tblGrid>
+        <w:gridCol w:w="1844"/>
+        <w:gridCol w:w="1481"/>
+        <w:gridCol w:w="2108"/>
+        <w:gridCol w:w="2072"/>
+        <w:gridCol w:w="1845"/>
+      </w:tblGrid>
+      <w:tr>
+        <w:trPr>
+          <w:trHeight w:val="649"/>
+        </w:trPr>
+        <w:tc>
+          <w:tcPr>
+            <w:tcW w:w="1870" w:type="dxa"/>
+          </w:tcPr>
+          <w:p>
+            <w:r>
+              <w:t>Agent Type</w:t>
+            </w:r>
+          </w:p>
+        </w:tc>
+        <w:tc>
+          <w:tcPr>
+            <w:tcW w:w="1386" w:type="dxa"/>
+          </w:tcPr>
+          <w:p>
+            <w:r>
+              <w:t>Performance Measure</w:t>
+            </w:r>
+          </w:p>
+        </w:tc>
+        <w:tc>
+          <w:tcPr>
+            <w:tcW w:w="2126" w:type="dxa"/>
+          </w:tcPr>
+          <w:p>
+            <w:r>
+              <w:t>Environment</w:t>
+            </w:r>
+          </w:p>
+        </w:tc>
+        <w:tc>
+          <w:tcPr>
+            <w:tcW w:w="2098" w:type="dxa"/>
+          </w:tcPr>
+          <w:p>
+            <w:r>
+              <w:t>Actuators</w:t>
+            </w:r>
+          </w:p>
+        </w:tc>
+        <w:tc>
+          <w:tcPr>
+            <w:tcW w:w="1870" w:type="dxa"/>
+          </w:tcPr>
+          <w:p>
+            <w:r>
+              <w:t>Sensors</w:t>
+            </w:r>
+          </w:p>
+        </w:tc>
+      </w:tr>
+      <w:tr>
+        <w:trPr>
+          <w:trHeight w:val="1489"/>
+        </w:trPr>
+        <w:tc>
+          <w:tcPr>
+            <w:tcW w:w="1870" w:type="dxa"/>
+          </w:tcPr>
+          <w:p>
+            <w:r>
+              <w:t>Tennis</w:t>
+            </w:r>
+            <w:r>
+              <w:t xml:space="preserve"> players</w:t>
+            </w:r>
+          </w:p>
+        </w:tc>
+        <w:tc>
+          <w:tcPr>
+            <w:tcW w:w="1386" w:type="dxa"/>
+          </w:tcPr>
+          <w:p>
+            <w:r>
+              <w:t xml:space="preserve">Athletic, strong, endurance, reflects. </w:t>
+            </w:r>
+          </w:p>
+        </w:tc>
+        <w:tc>
+          <w:tcPr>
+            <w:tcW w:w="2126" w:type="dxa"/>
+          </w:tcPr>
+          <w:p>
+            <w:r>
+              <w:t xml:space="preserve">Nets, jerseys, soccer ball, </w:t>
+            </w:r>
+            <w:r>
+              <w:t>tennis</w:t>
+            </w:r>
+            <w:r>
+              <w:t xml:space="preserve"> field, spectators.</w:t>
+            </w:r>
+          </w:p>
+        </w:tc>
+        <w:tc>
+          <w:tcPr>
+            <w:tcW w:w="2098" w:type="dxa"/>
+          </w:tcPr>
+          <w:p>
+            <w:r>
+              <w:t>Kicking, running, walking, standing,</w:t>
+            </w:r>
+            <w:r>
+              <w:t xml:space="preserve"> </w:t>
+            </w:r>
+            <w:r>
+              <w:t xml:space="preserve">shooting.  </w:t>
+            </w:r>
+          </w:p>
+        </w:tc>
+        <w:tc>
+          <w:tcPr>
+            <w:tcW w:w="1870" w:type="dxa"/>
+          </w:tcPr>
+          <w:p>
+            <w:r>
+              <w:t xml:space="preserve">Player’s eyes, touch, ears, sense. </w:t>
+            </w:r>
+          </w:p>
+        </w:tc>
+      </w:tr>
+    </w:tbl>
+    <w:p/>
+    <w:p>
+      <w:pPr>
+        <w:rPr>
+          <w:b/>
+          <w:sz w:val="36"/>
+          <w:szCs w:val="36"/>
+        </w:rPr>
+      </w:pPr>
+      <w:r>
+        <w:rPr>
+          <w:b/>
+          <w:sz w:val="36"/>
+          <w:szCs w:val="36"/>
+        </w:rPr>
+        <w:t>3. Informed and Uniformed Search</w:t>
+      </w:r>
+    </w:p>
+    <w:p/>
+    <w:p>
+      <w:pPr>
+        <w:pStyle w:val="ListParagraph"/>
+        <w:numPr>
+          <w:ilvl w:val="0"/>
+          <w:numId w:val="7"/>
+        </w:numPr>
+      </w:pPr>
+      <w:r>
+        <w:t>Breadth first search. The expansion from the nodes left to right. (6 marks)</w:t>
+      </w:r>
+    </w:p>
+    <w:p>
+      <w:pPr>
+        <w:pStyle w:val="ListParagraph"/>
+        <w:numPr>
+          <w:ilvl w:val="0"/>
+          <w:numId w:val="7"/>
+        </w:numPr>
+      </w:pPr>
+      <w:r>
+        <w:t>A* search. (6 marks)</w:t>
+      </w:r>
+    </w:p>
+    <w:p>
+      <w:pPr>
+        <w:pStyle w:val="ListParagraph"/>
+        <w:numPr>
+          <w:ilvl w:val="0"/>
+          <w:numId w:val="8"/>
+        </w:numPr>
+      </w:pPr>
+      <w:r>
+        <w:t>Write down the solution</w:t>
+      </w:r>
+      <w:r>
+        <w:t>.</w:t>
       </w:r>
       <w:bookmarkStart w:id="0" w:name="_GoBack"/>
       <w:bookmarkEnd w:id="0"/>
     </w:p>
     <w:p>
       <w:pPr>
-        <w:ind w:firstLine="720"/>
-      </w:pPr>
+        <w:pStyle w:val="ListParagraph"/>
+        <w:numPr>
+          <w:ilvl w:val="0"/>
+          <w:numId w:val="8"/>
+        </w:numPr>
+      </w:pPr>
+      <w:r>
+        <w:t xml:space="preserve">Can it find the optimal </w:t>
+      </w:r>
+      <w:r>
+        <w:t>solution? Explain your answer.</w:t>
+      </w:r>
     </w:p>
+    <w:p/>
+    <w:p/>
     <w:sectPr>
       <w:pgSz w:w="12240" w:h="15840"/>
       <w:pgMar w:top="1440" w:right="1440" w:bottom="1440" w:left="1440" w:header="708" w:footer="708" w:gutter="0"/>
@@ -159,6 +666,451 @@
     </w:lvl>
   </w:abstractNum>
   <w:abstractNum w:abstractNumId="1" w15:restartNumberingAfterBreak="0">
+    <w:nsid w:val="0C0B3AC4"/>
+    <w:multiLevelType w:val="hybridMultilevel"/>
+    <w:tmpl w:val="AC5602D4"/>
+    <w:lvl w:ilvl="0" w:tplc="45FC3264">
+      <w:start w:val="1"/>
+      <w:numFmt w:val="lowerRoman"/>
+      <w:lvlText w:val="%1."/>
+      <w:lvlJc w:val="left"/>
+      <w:pPr>
+        <w:ind w:left="1080" w:hanging="720"/>
+      </w:pPr>
+      <w:rPr>
+        <w:rFonts w:hint="default"/>
+      </w:rPr>
+    </w:lvl>
+    <w:lvl w:ilvl="1" w:tplc="04090019">
+      <w:start w:val="1"/>
+      <w:numFmt w:val="lowerLetter"/>
+      <w:lvlText w:val="%2."/>
+      <w:lvlJc w:val="left"/>
+      <w:pPr>
+        <w:ind w:left="1440" w:hanging="360"/>
+      </w:pPr>
+    </w:lvl>
+    <w:lvl w:ilvl="2" w:tplc="0409001B" w:tentative="1">
+      <w:start w:val="1"/>
+      <w:numFmt w:val="lowerRoman"/>
+      <w:lvlText w:val="%3."/>
+      <w:lvlJc w:val="right"/>
+      <w:pPr>
+        <w:ind w:left="2160" w:hanging="180"/>
+      </w:pPr>
+    </w:lvl>
+    <w:lvl w:ilvl="3" w:tplc="0409000F" w:tentative="1">
+      <w:start w:val="1"/>
+      <w:numFmt w:val="decimal"/>
+      <w:lvlText w:val="%4."/>
+      <w:lvlJc w:val="left"/>
+      <w:pPr>
+        <w:ind w:left="2880" w:hanging="360"/>
+      </w:pPr>
+    </w:lvl>
+    <w:lvl w:ilvl="4" w:tplc="04090019" w:tentative="1">
+      <w:start w:val="1"/>
+      <w:numFmt w:val="lowerLetter"/>
+      <w:lvlText w:val="%5."/>
+      <w:lvlJc w:val="left"/>
+      <w:pPr>
+        <w:ind w:left="3600" w:hanging="360"/>
+      </w:pPr>
+    </w:lvl>
+    <w:lvl w:ilvl="5" w:tplc="0409001B" w:tentative="1">
+      <w:start w:val="1"/>
+      <w:numFmt w:val="lowerRoman"/>
+      <w:lvlText w:val="%6."/>
+      <w:lvlJc w:val="right"/>
+      <w:pPr>
+        <w:ind w:left="4320" w:hanging="180"/>
+      </w:pPr>
+    </w:lvl>
+    <w:lvl w:ilvl="6" w:tplc="0409000F" w:tentative="1">
+      <w:start w:val="1"/>
+      <w:numFmt w:val="decimal"/>
+      <w:lvlText w:val="%7."/>
+      <w:lvlJc w:val="left"/>
+      <w:pPr>
+        <w:ind w:left="5040" w:hanging="360"/>
+      </w:pPr>
+    </w:lvl>
+    <w:lvl w:ilvl="7" w:tplc="04090019" w:tentative="1">
+      <w:start w:val="1"/>
+      <w:numFmt w:val="lowerLetter"/>
+      <w:lvlText w:val="%8."/>
+      <w:lvlJc w:val="left"/>
+      <w:pPr>
+        <w:ind w:left="5760" w:hanging="360"/>
+      </w:pPr>
+    </w:lvl>
+    <w:lvl w:ilvl="8" w:tplc="0409001B" w:tentative="1">
+      <w:start w:val="1"/>
+      <w:numFmt w:val="lowerRoman"/>
+      <w:lvlText w:val="%9."/>
+      <w:lvlJc w:val="right"/>
+      <w:pPr>
+        <w:ind w:left="6480" w:hanging="180"/>
+      </w:pPr>
+    </w:lvl>
+  </w:abstractNum>
+  <w:abstractNum w:abstractNumId="2" w15:restartNumberingAfterBreak="0">
+    <w:nsid w:val="13960D27"/>
+    <w:multiLevelType w:val="hybridMultilevel"/>
+    <w:tmpl w:val="B1A0B648"/>
+    <w:lvl w:ilvl="0" w:tplc="E2CEAAF2">
+      <w:start w:val="1"/>
+      <w:numFmt w:val="lowerRoman"/>
+      <w:lvlText w:val="%1."/>
+      <w:lvlJc w:val="left"/>
+      <w:pPr>
+        <w:ind w:left="1440" w:hanging="720"/>
+      </w:pPr>
+      <w:rPr>
+        <w:rFonts w:hint="default"/>
+      </w:rPr>
+    </w:lvl>
+    <w:lvl w:ilvl="1" w:tplc="04090019" w:tentative="1">
+      <w:start w:val="1"/>
+      <w:numFmt w:val="lowerLetter"/>
+      <w:lvlText w:val="%2."/>
+      <w:lvlJc w:val="left"/>
+      <w:pPr>
+        <w:ind w:left="1800" w:hanging="360"/>
+      </w:pPr>
+    </w:lvl>
+    <w:lvl w:ilvl="2" w:tplc="0409001B" w:tentative="1">
+      <w:start w:val="1"/>
+      <w:numFmt w:val="lowerRoman"/>
+      <w:lvlText w:val="%3."/>
+      <w:lvlJc w:val="right"/>
+      <w:pPr>
+        <w:ind w:left="2520" w:hanging="180"/>
+      </w:pPr>
+    </w:lvl>
+    <w:lvl w:ilvl="3" w:tplc="0409000F" w:tentative="1">
+      <w:start w:val="1"/>
+      <w:numFmt w:val="decimal"/>
+      <w:lvlText w:val="%4."/>
+      <w:lvlJc w:val="left"/>
+      <w:pPr>
+        <w:ind w:left="3240" w:hanging="360"/>
+      </w:pPr>
+    </w:lvl>
+    <w:lvl w:ilvl="4" w:tplc="04090019" w:tentative="1">
+      <w:start w:val="1"/>
+      <w:numFmt w:val="lowerLetter"/>
+      <w:lvlText w:val="%5."/>
+      <w:lvlJc w:val="left"/>
+      <w:pPr>
+        <w:ind w:left="3960" w:hanging="360"/>
+      </w:pPr>
+    </w:lvl>
+    <w:lvl w:ilvl="5" w:tplc="0409001B" w:tentative="1">
+      <w:start w:val="1"/>
+      <w:numFmt w:val="lowerRoman"/>
+      <w:lvlText w:val="%6."/>
+      <w:lvlJc w:val="right"/>
+      <w:pPr>
+        <w:ind w:left="4680" w:hanging="180"/>
+      </w:pPr>
+    </w:lvl>
+    <w:lvl w:ilvl="6" w:tplc="0409000F" w:tentative="1">
+      <w:start w:val="1"/>
+      <w:numFmt w:val="decimal"/>
+      <w:lvlText w:val="%7."/>
+      <w:lvlJc w:val="left"/>
+      <w:pPr>
+        <w:ind w:left="5400" w:hanging="360"/>
+      </w:pPr>
+    </w:lvl>
+    <w:lvl w:ilvl="7" w:tplc="04090019" w:tentative="1">
+      <w:start w:val="1"/>
+      <w:numFmt w:val="lowerLetter"/>
+      <w:lvlText w:val="%8."/>
+      <w:lvlJc w:val="left"/>
+      <w:pPr>
+        <w:ind w:left="6120" w:hanging="360"/>
+      </w:pPr>
+    </w:lvl>
+    <w:lvl w:ilvl="8" w:tplc="0409001B" w:tentative="1">
+      <w:start w:val="1"/>
+      <w:numFmt w:val="lowerRoman"/>
+      <w:lvlText w:val="%9."/>
+      <w:lvlJc w:val="right"/>
+      <w:pPr>
+        <w:ind w:left="6840" w:hanging="180"/>
+      </w:pPr>
+    </w:lvl>
+  </w:abstractNum>
+  <w:abstractNum w:abstractNumId="3" w15:restartNumberingAfterBreak="0">
+    <w:nsid w:val="227806D6"/>
+    <w:multiLevelType w:val="hybridMultilevel"/>
+    <w:tmpl w:val="DC9A958C"/>
+    <w:lvl w:ilvl="0" w:tplc="04090019">
+      <w:start w:val="1"/>
+      <w:numFmt w:val="lowerLetter"/>
+      <w:lvlText w:val="%1."/>
+      <w:lvlJc w:val="left"/>
+      <w:pPr>
+        <w:ind w:left="720" w:hanging="360"/>
+      </w:pPr>
+      <w:rPr>
+        <w:rFonts w:hint="default"/>
+      </w:rPr>
+    </w:lvl>
+    <w:lvl w:ilvl="1" w:tplc="04090019">
+      <w:start w:val="1"/>
+      <w:numFmt w:val="lowerLetter"/>
+      <w:lvlText w:val="%2."/>
+      <w:lvlJc w:val="left"/>
+      <w:pPr>
+        <w:ind w:left="1440" w:hanging="360"/>
+      </w:pPr>
+    </w:lvl>
+    <w:lvl w:ilvl="2" w:tplc="0409001B" w:tentative="1">
+      <w:start w:val="1"/>
+      <w:numFmt w:val="lowerRoman"/>
+      <w:lvlText w:val="%3."/>
+      <w:lvlJc w:val="right"/>
+      <w:pPr>
+        <w:ind w:left="2160" w:hanging="180"/>
+      </w:pPr>
+    </w:lvl>
+    <w:lvl w:ilvl="3" w:tplc="0409000F" w:tentative="1">
+      <w:start w:val="1"/>
+      <w:numFmt w:val="decimal"/>
+      <w:lvlText w:val="%4."/>
+      <w:lvlJc w:val="left"/>
+      <w:pPr>
+        <w:ind w:left="2880" w:hanging="360"/>
+      </w:pPr>
+    </w:lvl>
+    <w:lvl w:ilvl="4" w:tplc="04090019" w:tentative="1">
+      <w:start w:val="1"/>
+      <w:numFmt w:val="lowerLetter"/>
+      <w:lvlText w:val="%5."/>
+      <w:lvlJc w:val="left"/>
+      <w:pPr>
+        <w:ind w:left="3600" w:hanging="360"/>
+      </w:pPr>
+    </w:lvl>
+    <w:lvl w:ilvl="5" w:tplc="0409001B" w:tentative="1">
+      <w:start w:val="1"/>
+      <w:numFmt w:val="lowerRoman"/>
+      <w:lvlText w:val="%6."/>
+      <w:lvlJc w:val="right"/>
+      <w:pPr>
+        <w:ind w:left="4320" w:hanging="180"/>
+      </w:pPr>
+    </w:lvl>
+    <w:lvl w:ilvl="6" w:tplc="0409000F" w:tentative="1">
+      <w:start w:val="1"/>
+      <w:numFmt w:val="decimal"/>
+      <w:lvlText w:val="%7."/>
+      <w:lvlJc w:val="left"/>
+      <w:pPr>
+        <w:ind w:left="5040" w:hanging="360"/>
+      </w:pPr>
+    </w:lvl>
+    <w:lvl w:ilvl="7" w:tplc="04090019" w:tentative="1">
+      <w:start w:val="1"/>
+      <w:numFmt w:val="lowerLetter"/>
+      <w:lvlText w:val="%8."/>
+      <w:lvlJc w:val="left"/>
+      <w:pPr>
+        <w:ind w:left="5760" w:hanging="360"/>
+      </w:pPr>
+    </w:lvl>
+    <w:lvl w:ilvl="8" w:tplc="0409001B" w:tentative="1">
+      <w:start w:val="1"/>
+      <w:numFmt w:val="lowerRoman"/>
+      <w:lvlText w:val="%9."/>
+      <w:lvlJc w:val="right"/>
+      <w:pPr>
+        <w:ind w:left="6480" w:hanging="180"/>
+      </w:pPr>
+    </w:lvl>
+  </w:abstractNum>
+  <w:abstractNum w:abstractNumId="4" w15:restartNumberingAfterBreak="0">
+    <w:nsid w:val="33AD3813"/>
+    <w:multiLevelType w:val="hybridMultilevel"/>
+    <w:tmpl w:val="1FEE7814"/>
+    <w:lvl w:ilvl="0" w:tplc="0409000F">
+      <w:start w:val="1"/>
+      <w:numFmt w:val="decimal"/>
+      <w:lvlText w:val="%1."/>
+      <w:lvlJc w:val="left"/>
+      <w:pPr>
+        <w:ind w:left="720" w:hanging="360"/>
+      </w:pPr>
+      <w:rPr>
+        <w:rFonts w:hint="default"/>
+      </w:rPr>
+    </w:lvl>
+    <w:lvl w:ilvl="1" w:tplc="04090019" w:tentative="1">
+      <w:start w:val="1"/>
+      <w:numFmt w:val="lowerLetter"/>
+      <w:lvlText w:val="%2."/>
+      <w:lvlJc w:val="left"/>
+      <w:pPr>
+        <w:ind w:left="1440" w:hanging="360"/>
+      </w:pPr>
+    </w:lvl>
+    <w:lvl w:ilvl="2" w:tplc="0409001B" w:tentative="1">
+      <w:start w:val="1"/>
+      <w:numFmt w:val="lowerRoman"/>
+      <w:lvlText w:val="%3."/>
+      <w:lvlJc w:val="right"/>
+      <w:pPr>
+        <w:ind w:left="2160" w:hanging="180"/>
+      </w:pPr>
+    </w:lvl>
+    <w:lvl w:ilvl="3" w:tplc="0409000F" w:tentative="1">
+      <w:start w:val="1"/>
+      <w:numFmt w:val="decimal"/>
+      <w:lvlText w:val="%4."/>
+      <w:lvlJc w:val="left"/>
+      <w:pPr>
+        <w:ind w:left="2880" w:hanging="360"/>
+      </w:pPr>
+    </w:lvl>
+    <w:lvl w:ilvl="4" w:tplc="04090019" w:tentative="1">
+      <w:start w:val="1"/>
+      <w:numFmt w:val="lowerLetter"/>
+      <w:lvlText w:val="%5."/>
+      <w:lvlJc w:val="left"/>
+      <w:pPr>
+        <w:ind w:left="3600" w:hanging="360"/>
+      </w:pPr>
+    </w:lvl>
+    <w:lvl w:ilvl="5" w:tplc="0409001B" w:tentative="1">
+      <w:start w:val="1"/>
+      <w:numFmt w:val="lowerRoman"/>
+      <w:lvlText w:val="%6."/>
+      <w:lvlJc w:val="right"/>
+      <w:pPr>
+        <w:ind w:left="4320" w:hanging="180"/>
+      </w:pPr>
+    </w:lvl>
+    <w:lvl w:ilvl="6" w:tplc="0409000F" w:tentative="1">
+      <w:start w:val="1"/>
+      <w:numFmt w:val="decimal"/>
+      <w:lvlText w:val="%7."/>
+      <w:lvlJc w:val="left"/>
+      <w:pPr>
+        <w:ind w:left="5040" w:hanging="360"/>
+      </w:pPr>
+    </w:lvl>
+    <w:lvl w:ilvl="7" w:tplc="04090019" w:tentative="1">
+      <w:start w:val="1"/>
+      <w:numFmt w:val="lowerLetter"/>
+      <w:lvlText w:val="%8."/>
+      <w:lvlJc w:val="left"/>
+      <w:pPr>
+        <w:ind w:left="5760" w:hanging="360"/>
+      </w:pPr>
+    </w:lvl>
+    <w:lvl w:ilvl="8" w:tplc="0409001B" w:tentative="1">
+      <w:start w:val="1"/>
+      <w:numFmt w:val="lowerRoman"/>
+      <w:lvlText w:val="%9."/>
+      <w:lvlJc w:val="right"/>
+      <w:pPr>
+        <w:ind w:left="6480" w:hanging="180"/>
+      </w:pPr>
+    </w:lvl>
+  </w:abstractNum>
+  <w:abstractNum w:abstractNumId="5" w15:restartNumberingAfterBreak="0">
+    <w:nsid w:val="43AA1CBC"/>
+    <w:multiLevelType w:val="hybridMultilevel"/>
+    <w:tmpl w:val="0A76A73E"/>
+    <w:lvl w:ilvl="0" w:tplc="62329852">
+      <w:start w:val="1"/>
+      <w:numFmt w:val="lowerRoman"/>
+      <w:lvlText w:val="%1."/>
+      <w:lvlJc w:val="left"/>
+      <w:pPr>
+        <w:ind w:left="1080" w:hanging="720"/>
+      </w:pPr>
+      <w:rPr>
+        <w:rFonts w:hint="default"/>
+      </w:rPr>
+    </w:lvl>
+    <w:lvl w:ilvl="1" w:tplc="04090019">
+      <w:start w:val="1"/>
+      <w:numFmt w:val="lowerLetter"/>
+      <w:lvlText w:val="%2."/>
+      <w:lvlJc w:val="left"/>
+      <w:pPr>
+        <w:ind w:left="1440" w:hanging="360"/>
+      </w:pPr>
+    </w:lvl>
+    <w:lvl w:ilvl="2" w:tplc="0409001B" w:tentative="1">
+      <w:start w:val="1"/>
+      <w:numFmt w:val="lowerRoman"/>
+      <w:lvlText w:val="%3."/>
+      <w:lvlJc w:val="right"/>
+      <w:pPr>
+        <w:ind w:left="2160" w:hanging="180"/>
+      </w:pPr>
+    </w:lvl>
+    <w:lvl w:ilvl="3" w:tplc="0409000F" w:tentative="1">
+      <w:start w:val="1"/>
+      <w:numFmt w:val="decimal"/>
+      <w:lvlText w:val="%4."/>
+      <w:lvlJc w:val="left"/>
+      <w:pPr>
+        <w:ind w:left="2880" w:hanging="360"/>
+      </w:pPr>
+    </w:lvl>
+    <w:lvl w:ilvl="4" w:tplc="04090019" w:tentative="1">
+      <w:start w:val="1"/>
+      <w:numFmt w:val="lowerLetter"/>
+      <w:lvlText w:val="%5."/>
+      <w:lvlJc w:val="left"/>
+      <w:pPr>
+        <w:ind w:left="3600" w:hanging="360"/>
+      </w:pPr>
+    </w:lvl>
+    <w:lvl w:ilvl="5" w:tplc="0409001B" w:tentative="1">
+      <w:start w:val="1"/>
+      <w:numFmt w:val="lowerRoman"/>
+      <w:lvlText w:val="%6."/>
+      <w:lvlJc w:val="right"/>
+      <w:pPr>
+        <w:ind w:left="4320" w:hanging="180"/>
+      </w:pPr>
+    </w:lvl>
+    <w:lvl w:ilvl="6" w:tplc="0409000F" w:tentative="1">
+      <w:start w:val="1"/>
+      <w:numFmt w:val="decimal"/>
+      <w:lvlText w:val="%7."/>
+      <w:lvlJc w:val="left"/>
+      <w:pPr>
+        <w:ind w:left="5040" w:hanging="360"/>
+      </w:pPr>
+    </w:lvl>
+    <w:lvl w:ilvl="7" w:tplc="04090019" w:tentative="1">
+      <w:start w:val="1"/>
+      <w:numFmt w:val="lowerLetter"/>
+      <w:lvlText w:val="%8."/>
+      <w:lvlJc w:val="left"/>
+      <w:pPr>
+        <w:ind w:left="5760" w:hanging="360"/>
+      </w:pPr>
+    </w:lvl>
+    <w:lvl w:ilvl="8" w:tplc="0409001B" w:tentative="1">
+      <w:start w:val="1"/>
+      <w:numFmt w:val="lowerRoman"/>
+      <w:lvlText w:val="%9."/>
+      <w:lvlJc w:val="right"/>
+      <w:pPr>
+        <w:ind w:left="6480" w:hanging="180"/>
+      </w:pPr>
+    </w:lvl>
+  </w:abstractNum>
+  <w:abstractNum w:abstractNumId="6" w15:restartNumberingAfterBreak="0">
     <w:nsid w:val="539B23AD"/>
     <w:multiLevelType w:val="hybridMultilevel"/>
     <w:tmpl w:val="E9AAA082"/>
@@ -247,7 +1199,7 @@
       </w:pPr>
     </w:lvl>
   </w:abstractNum>
-  <w:abstractNum w:abstractNumId="2" w15:restartNumberingAfterBreak="0">
+  <w:abstractNum w:abstractNumId="7" w15:restartNumberingAfterBreak="0">
     <w:nsid w:val="7CD960BE"/>
     <w:multiLevelType w:val="hybridMultilevel"/>
     <w:tmpl w:val="D8446674"/>
@@ -340,9 +1292,24 @@
     <w:abstractNumId w:val="0"/>
   </w:num>
   <w:num w:numId="2">
+    <w:abstractNumId w:val="6"/>
+  </w:num>
+  <w:num w:numId="3">
+    <w:abstractNumId w:val="7"/>
+  </w:num>
+  <w:num w:numId="4">
+    <w:abstractNumId w:val="4"/>
+  </w:num>
+  <w:num w:numId="5">
+    <w:abstractNumId w:val="5"/>
+  </w:num>
+  <w:num w:numId="6">
     <w:abstractNumId w:val="1"/>
   </w:num>
-  <w:num w:numId="3">
+  <w:num w:numId="7">
+    <w:abstractNumId w:val="3"/>
+  </w:num>
+  <w:num w:numId="8">
     <w:abstractNumId w:val="2"/>
   </w:num>
 </w:numbering>
@@ -780,6 +1747,22 @@
       <w:contextualSpacing/>
     </w:pPr>
   </w:style>
+  <w:style w:type="table" w:styleId="TableGrid">
+    <w:name w:val="Table Grid"/>
+    <w:basedOn w:val="TableNormal"/>
+    <w:uiPriority w:val="39"/>
+    <w:rsid w:val="00E7756C"/>
+    <w:tblPr>
+      <w:tblBorders>
+        <w:top w:val="single" w:sz="4" w:space="0" w:color="auto"/>
+        <w:left w:val="single" w:sz="4" w:space="0" w:color="auto"/>
+        <w:bottom w:val="single" w:sz="4" w:space="0" w:color="auto"/>
+        <w:right w:val="single" w:sz="4" w:space="0" w:color="auto"/>
+        <w:insideH w:val="single" w:sz="4" w:space="0" w:color="auto"/>
+        <w:insideV w:val="single" w:sz="4" w:space="0" w:color="auto"/>
+      </w:tblBorders>
+    </w:tblPr>
+  </w:style>
 </w:styles>
 </file>
 

--- a/doc/A1.docx
+++ b/doc/A1.docx
@@ -204,8 +204,14 @@
           <w:ilvl w:val="0"/>
           <w:numId w:val="6"/>
         </w:numPr>
-      </w:pPr>
-      <w:r>
+        <w:rPr>
+          <w:b/>
+        </w:rPr>
+      </w:pPr>
+      <w:r>
+        <w:rPr>
+          <w:b/>
+        </w:rPr>
         <w:t>Playing soccer</w:t>
       </w:r>
     </w:p>
@@ -342,8 +348,14 @@
           <w:ilvl w:val="0"/>
           <w:numId w:val="6"/>
         </w:numPr>
-      </w:pPr>
-      <w:r>
+        <w:rPr>
+          <w:b/>
+        </w:rPr>
+      </w:pPr>
+      <w:r>
+        <w:rPr>
+          <w:b/>
+        </w:rPr>
         <w:t>Playing tennis match</w:t>
       </w:r>
     </w:p>
@@ -426,10 +438,7 @@
           </w:tcPr>
           <w:p>
             <w:r>
-              <w:t>Tennis</w:t>
-            </w:r>
-            <w:r>
-              <w:t xml:space="preserve"> players</w:t>
+              <w:t>Tennis players</w:t>
             </w:r>
           </w:p>
         </w:tc>
@@ -449,13 +458,7 @@
           </w:tcPr>
           <w:p>
             <w:r>
-              <w:t xml:space="preserve">Nets, jerseys, soccer ball, </w:t>
-            </w:r>
-            <w:r>
-              <w:t>tennis</w:t>
-            </w:r>
-            <w:r>
-              <w:t xml:space="preserve"> field, spectators.</w:t>
+              <w:t>Nets, jerseys, soccer ball, tennis field, spectators.</w:t>
             </w:r>
           </w:p>
         </w:tc>
@@ -465,13 +468,7 @@
           </w:tcPr>
           <w:p>
             <w:r>
-              <w:t>Kicking, running, walking, standing,</w:t>
-            </w:r>
-            <w:r>
-              <w:t xml:space="preserve"> </w:t>
-            </w:r>
-            <w:r>
-              <w:t xml:space="preserve">shooting.  </w:t>
+              <w:t xml:space="preserve">Kicking, running, walking, standing, shooting.  </w:t>
             </w:r>
           </w:p>
         </w:tc>
@@ -513,8 +510,14 @@
           <w:ilvl w:val="0"/>
           <w:numId w:val="7"/>
         </w:numPr>
-      </w:pPr>
-      <w:r>
+        <w:rPr>
+          <w:b/>
+        </w:rPr>
+      </w:pPr>
+      <w:r>
+        <w:rPr>
+          <w:b/>
+        </w:rPr>
         <w:t>Breadth first search. The expansion from the nodes left to right. (6 marks)</w:t>
       </w:r>
     </w:p>
@@ -523,27 +526,685 @@
         <w:pStyle w:val="ListParagraph"/>
         <w:numPr>
           <w:ilvl w:val="0"/>
-          <w:numId w:val="7"/>
-        </w:numPr>
-      </w:pPr>
-      <w:r>
-        <w:t>A* search. (6 marks)</w:t>
-      </w:r>
-    </w:p>
-    <w:p>
-      <w:pPr>
-        <w:pStyle w:val="ListParagraph"/>
-        <w:numPr>
-          <w:ilvl w:val="0"/>
-          <w:numId w:val="8"/>
-        </w:numPr>
-      </w:pPr>
-      <w:r>
-        <w:t>Write down the solution</w:t>
-      </w:r>
-      <w:r>
-        <w:t>.</w:t>
-      </w:r>
+          <w:numId w:val="9"/>
+        </w:numPr>
+        <w:rPr>
+          <w:b/>
+        </w:rPr>
+      </w:pPr>
+      <w:r>
+        <w:rPr>
+          <w:b/>
+        </w:rPr>
+        <w:t>Write down solution.</w:t>
+      </w:r>
+    </w:p>
+    <w:p>
+      <w:pPr>
+        <w:pStyle w:val="ListParagraph"/>
+        <w:numPr>
+          <w:ilvl w:val="0"/>
+          <w:numId w:val="9"/>
+        </w:numPr>
+        <w:rPr>
+          <w:b/>
+        </w:rPr>
+      </w:pPr>
+      <w:r>
+        <w:rPr>
+          <w:b/>
+        </w:rPr>
+        <w:t>Can it find the optimal solution? Explain your answer</w:t>
+      </w:r>
+    </w:p>
+    <w:p/>
+    <w:p>
+      <w:pPr>
+        <w:ind w:left="720" w:firstLine="720"/>
+      </w:pPr>
+      <w:r>
+        <w:t>Level 1</w:t>
+      </w:r>
+    </w:p>
+    <w:p>
+      <w:pPr>
+        <w:pStyle w:val="ListParagraph"/>
+        <w:numPr>
+          <w:ilvl w:val="0"/>
+          <w:numId w:val="13"/>
+        </w:numPr>
+      </w:pPr>
+      <w:r>
+        <w:t xml:space="preserve">Visited: </w:t>
+      </w:r>
+      <w:r>
+        <w:t>-</w:t>
+      </w:r>
+    </w:p>
+    <w:p>
+      <w:pPr>
+        <w:pStyle w:val="ListParagraph"/>
+        <w:numPr>
+          <w:ilvl w:val="0"/>
+          <w:numId w:val="13"/>
+        </w:numPr>
+      </w:pPr>
+      <w:r>
+        <w:t xml:space="preserve">Queue: </w:t>
+      </w:r>
+      <w:r>
+        <w:t>A</w:t>
+      </w:r>
+    </w:p>
+    <w:p>
+      <w:pPr>
+        <w:ind w:left="720" w:firstLine="720"/>
+      </w:pPr>
+      <w:r>
+        <w:t>Level 2</w:t>
+      </w:r>
+    </w:p>
+    <w:p>
+      <w:pPr>
+        <w:pStyle w:val="ListParagraph"/>
+        <w:numPr>
+          <w:ilvl w:val="0"/>
+          <w:numId w:val="13"/>
+        </w:numPr>
+      </w:pPr>
+      <w:r>
+        <w:t xml:space="preserve">Visited: A </w:t>
+      </w:r>
+    </w:p>
+    <w:p>
+      <w:pPr>
+        <w:pStyle w:val="ListParagraph"/>
+        <w:numPr>
+          <w:ilvl w:val="0"/>
+          <w:numId w:val="13"/>
+        </w:numPr>
+      </w:pPr>
+      <w:r>
+        <w:t>Queue</w:t>
+      </w:r>
+      <w:r>
+        <w:t>:</w:t>
+      </w:r>
+      <w:r>
+        <w:t xml:space="preserve"> </w:t>
+      </w:r>
+      <w:r>
+        <w:t>B, F, J</w:t>
+      </w:r>
+    </w:p>
+    <w:p>
+      <w:pPr>
+        <w:ind w:left="1440"/>
+      </w:pPr>
+      <w:r>
+        <w:t>Level 3</w:t>
+      </w:r>
+    </w:p>
+    <w:p>
+      <w:pPr>
+        <w:pStyle w:val="ListParagraph"/>
+        <w:numPr>
+          <w:ilvl w:val="0"/>
+          <w:numId w:val="13"/>
+        </w:numPr>
+      </w:pPr>
+      <w:r>
+        <w:t>Visited: A, B</w:t>
+      </w:r>
+    </w:p>
+    <w:p>
+      <w:pPr>
+        <w:pStyle w:val="ListParagraph"/>
+        <w:numPr>
+          <w:ilvl w:val="0"/>
+          <w:numId w:val="13"/>
+        </w:numPr>
+      </w:pPr>
+      <w:r>
+        <w:t>Queue: F, J, C, L</w:t>
+      </w:r>
+    </w:p>
+    <w:p>
+      <w:pPr>
+        <w:ind w:left="1440"/>
+      </w:pPr>
+      <w:r>
+        <w:t>Level 4</w:t>
+      </w:r>
+    </w:p>
+    <w:p>
+      <w:pPr>
+        <w:pStyle w:val="ListParagraph"/>
+        <w:numPr>
+          <w:ilvl w:val="0"/>
+          <w:numId w:val="13"/>
+        </w:numPr>
+      </w:pPr>
+      <w:r>
+        <w:t>Visited: A, B, F</w:t>
+      </w:r>
+    </w:p>
+    <w:p>
+      <w:pPr>
+        <w:pStyle w:val="ListParagraph"/>
+        <w:numPr>
+          <w:ilvl w:val="0"/>
+          <w:numId w:val="13"/>
+        </w:numPr>
+      </w:pPr>
+      <w:r>
+        <w:t>Queue: J, C, L, K</w:t>
+      </w:r>
+    </w:p>
+    <w:p>
+      <w:pPr>
+        <w:ind w:left="1440"/>
+      </w:pPr>
+      <w:r>
+        <w:lastRenderedPageBreak/>
+        <w:t>Level 5</w:t>
+      </w:r>
+    </w:p>
+    <w:p>
+      <w:pPr>
+        <w:pStyle w:val="ListParagraph"/>
+        <w:numPr>
+          <w:ilvl w:val="0"/>
+          <w:numId w:val="13"/>
+        </w:numPr>
+      </w:pPr>
+      <w:r>
+        <w:t>Visited: A, B, F, J</w:t>
+      </w:r>
+    </w:p>
+    <w:p>
+      <w:pPr>
+        <w:pStyle w:val="ListParagraph"/>
+        <w:numPr>
+          <w:ilvl w:val="0"/>
+          <w:numId w:val="13"/>
+        </w:numPr>
+      </w:pPr>
+      <w:r>
+        <w:t>Queue: C, L, K, O</w:t>
+      </w:r>
+    </w:p>
+    <w:p>
+      <w:pPr>
+        <w:ind w:left="1440"/>
+      </w:pPr>
+      <w:r>
+        <w:t>Level 6</w:t>
+      </w:r>
+    </w:p>
+    <w:p>
+      <w:pPr>
+        <w:pStyle w:val="ListParagraph"/>
+        <w:numPr>
+          <w:ilvl w:val="0"/>
+          <w:numId w:val="13"/>
+        </w:numPr>
+      </w:pPr>
+      <w:r>
+        <w:t>Visited: A, B, F, J, C</w:t>
+      </w:r>
+    </w:p>
+    <w:p>
+      <w:pPr>
+        <w:pStyle w:val="ListParagraph"/>
+        <w:numPr>
+          <w:ilvl w:val="0"/>
+          <w:numId w:val="13"/>
+        </w:numPr>
+      </w:pPr>
+      <w:r>
+        <w:t>Queue: L, K, O, D, G</w:t>
+      </w:r>
+    </w:p>
+    <w:p>
+      <w:pPr>
+        <w:ind w:left="1440"/>
+      </w:pPr>
+      <w:r>
+        <w:t>Level 7</w:t>
+      </w:r>
+    </w:p>
+    <w:p>
+      <w:pPr>
+        <w:pStyle w:val="ListParagraph"/>
+        <w:numPr>
+          <w:ilvl w:val="0"/>
+          <w:numId w:val="13"/>
+        </w:numPr>
+      </w:pPr>
+      <w:r>
+        <w:t>Visited: A, B, F, J, C, L</w:t>
+      </w:r>
+    </w:p>
+    <w:p>
+      <w:pPr>
+        <w:pStyle w:val="ListParagraph"/>
+        <w:numPr>
+          <w:ilvl w:val="0"/>
+          <w:numId w:val="13"/>
+        </w:numPr>
+      </w:pPr>
+      <w:r>
+        <w:t>Queue: K, O, D, G, M</w:t>
+      </w:r>
+    </w:p>
+    <w:p>
+      <w:pPr>
+        <w:ind w:left="1440"/>
+      </w:pPr>
+      <w:r>
+        <w:t>Level 8</w:t>
+      </w:r>
+    </w:p>
+    <w:p>
+      <w:pPr>
+        <w:pStyle w:val="ListParagraph"/>
+        <w:numPr>
+          <w:ilvl w:val="0"/>
+          <w:numId w:val="13"/>
+        </w:numPr>
+      </w:pPr>
+      <w:r>
+        <w:t>Visited: A, B, F, J, C, L, K</w:t>
+      </w:r>
+    </w:p>
+    <w:p>
+      <w:pPr>
+        <w:pStyle w:val="ListParagraph"/>
+        <w:numPr>
+          <w:ilvl w:val="0"/>
+          <w:numId w:val="13"/>
+        </w:numPr>
+      </w:pPr>
+      <w:r>
+        <w:t>Queue: O, D, G, M</w:t>
+      </w:r>
+    </w:p>
+    <w:p>
+      <w:pPr>
+        <w:ind w:left="1440"/>
+      </w:pPr>
+      <w:r>
+        <w:t>Level 9</w:t>
+      </w:r>
+    </w:p>
+    <w:p>
+      <w:pPr>
+        <w:pStyle w:val="ListParagraph"/>
+        <w:numPr>
+          <w:ilvl w:val="0"/>
+          <w:numId w:val="13"/>
+        </w:numPr>
+      </w:pPr>
+      <w:r>
+        <w:t>Visited: A, B, F, J, C, L, K, O</w:t>
+      </w:r>
+    </w:p>
+    <w:p>
+      <w:pPr>
+        <w:pStyle w:val="ListParagraph"/>
+        <w:numPr>
+          <w:ilvl w:val="0"/>
+          <w:numId w:val="13"/>
+        </w:numPr>
+      </w:pPr>
+      <w:r>
+        <w:t>Queue: D, G, M, R</w:t>
+      </w:r>
+    </w:p>
+    <w:p>
+      <w:pPr>
+        <w:ind w:left="1440"/>
+      </w:pPr>
+      <w:r>
+        <w:t>Level 10</w:t>
+      </w:r>
+    </w:p>
+    <w:p>
+      <w:pPr>
+        <w:pStyle w:val="ListParagraph"/>
+        <w:numPr>
+          <w:ilvl w:val="0"/>
+          <w:numId w:val="13"/>
+        </w:numPr>
+      </w:pPr>
+      <w:r>
+        <w:t>Visited: A, B, F, J, C, L, K, O, D</w:t>
+      </w:r>
+    </w:p>
+    <w:p>
+      <w:pPr>
+        <w:pStyle w:val="ListParagraph"/>
+        <w:numPr>
+          <w:ilvl w:val="0"/>
+          <w:numId w:val="13"/>
+        </w:numPr>
+      </w:pPr>
+      <w:r>
+        <w:t>Queue: G, M, R, E, H</w:t>
+      </w:r>
+    </w:p>
+    <w:p>
+      <w:pPr>
+        <w:ind w:left="1440"/>
+      </w:pPr>
+      <w:r>
+        <w:t>Level 11</w:t>
+      </w:r>
+    </w:p>
+    <w:p>
+      <w:pPr>
+        <w:pStyle w:val="ListParagraph"/>
+        <w:numPr>
+          <w:ilvl w:val="0"/>
+          <w:numId w:val="13"/>
+        </w:numPr>
+      </w:pPr>
+      <w:r>
+        <w:t>Visited: A, B, F, J, C, L, K, O, D, G</w:t>
+      </w:r>
+    </w:p>
+    <w:p>
+      <w:pPr>
+        <w:pStyle w:val="ListParagraph"/>
+        <w:numPr>
+          <w:ilvl w:val="0"/>
+          <w:numId w:val="13"/>
+        </w:numPr>
+      </w:pPr>
+      <w:r>
+        <w:t>Queue: M, R, E, H</w:t>
+      </w:r>
+    </w:p>
+    <w:p>
+      <w:pPr>
+        <w:ind w:left="1440"/>
+      </w:pPr>
+      <w:r>
+        <w:t>Level 12</w:t>
+      </w:r>
+    </w:p>
+    <w:p>
+      <w:pPr>
+        <w:pStyle w:val="ListParagraph"/>
+        <w:numPr>
+          <w:ilvl w:val="0"/>
+          <w:numId w:val="13"/>
+        </w:numPr>
+      </w:pPr>
+      <w:r>
+        <w:t>Visited: A, B, F, J, C, L, K, O, D, G, M</w:t>
+      </w:r>
+    </w:p>
+    <w:p>
+      <w:pPr>
+        <w:pStyle w:val="ListParagraph"/>
+        <w:numPr>
+          <w:ilvl w:val="0"/>
+          <w:numId w:val="13"/>
+        </w:numPr>
+      </w:pPr>
+      <w:r>
+        <w:t>Queue: R, E, H, N, P</w:t>
+      </w:r>
+    </w:p>
+    <w:p>
+      <w:pPr>
+        <w:ind w:left="1440"/>
+      </w:pPr>
+      <w:r>
+        <w:t>Level 13</w:t>
+      </w:r>
+    </w:p>
+    <w:p>
+      <w:pPr>
+        <w:pStyle w:val="ListParagraph"/>
+        <w:numPr>
+          <w:ilvl w:val="0"/>
+          <w:numId w:val="13"/>
+        </w:numPr>
+      </w:pPr>
+      <w:r>
+        <w:t>Visited: A, B, F, J, C, L, K, O, D, G, M, R</w:t>
+      </w:r>
+    </w:p>
+    <w:p>
+      <w:pPr>
+        <w:pStyle w:val="ListParagraph"/>
+        <w:numPr>
+          <w:ilvl w:val="0"/>
+          <w:numId w:val="13"/>
+        </w:numPr>
+      </w:pPr>
+      <w:r>
+        <w:t>Queue: E, H, N, P, S</w:t>
+      </w:r>
+    </w:p>
+    <w:p>
+      <w:pPr>
+        <w:ind w:left="1440"/>
+      </w:pPr>
+      <w:r>
+        <w:t>Level 14</w:t>
+      </w:r>
+    </w:p>
+    <w:p>
+      <w:pPr>
+        <w:pStyle w:val="ListParagraph"/>
+        <w:numPr>
+          <w:ilvl w:val="0"/>
+          <w:numId w:val="13"/>
+        </w:numPr>
+      </w:pPr>
+      <w:r>
+        <w:t>Visited: A. B, F, J, C, L, K, O, D, G, M, R</w:t>
+      </w:r>
+      <w:r>
+        <w:t>, E</w:t>
+      </w:r>
+    </w:p>
+    <w:p>
+      <w:pPr>
+        <w:pStyle w:val="ListParagraph"/>
+        <w:numPr>
+          <w:ilvl w:val="0"/>
+          <w:numId w:val="13"/>
+        </w:numPr>
+      </w:pPr>
+      <w:r>
+        <w:t xml:space="preserve">Queue: </w:t>
+      </w:r>
+      <w:r>
+        <w:t>H, N, P, S, I</w:t>
+      </w:r>
+    </w:p>
+    <w:p>
+      <w:pPr>
+        <w:ind w:left="1440"/>
+      </w:pPr>
+      <w:r>
+        <w:t>Level 15</w:t>
+      </w:r>
+    </w:p>
+    <w:p>
+      <w:pPr>
+        <w:pStyle w:val="ListParagraph"/>
+        <w:numPr>
+          <w:ilvl w:val="0"/>
+          <w:numId w:val="13"/>
+        </w:numPr>
+      </w:pPr>
+      <w:r>
+        <w:t xml:space="preserve">Visited: </w:t>
+      </w:r>
+      <w:r>
+        <w:t>A. B, F, J, C, L, K, O, D, G, M, R, E</w:t>
+      </w:r>
+      <w:r>
+        <w:t>, H</w:t>
+      </w:r>
+    </w:p>
+    <w:p>
+      <w:pPr>
+        <w:pStyle w:val="ListParagraph"/>
+        <w:numPr>
+          <w:ilvl w:val="0"/>
+          <w:numId w:val="13"/>
+        </w:numPr>
+      </w:pPr>
+      <w:r>
+        <w:t xml:space="preserve">Queue: </w:t>
+      </w:r>
+      <w:r>
+        <w:t>N, P, S, I</w:t>
+      </w:r>
+    </w:p>
+    <w:p>
+      <w:pPr>
+        <w:ind w:left="1440"/>
+      </w:pPr>
+      <w:r>
+        <w:t>Level 16</w:t>
+      </w:r>
+    </w:p>
+    <w:p>
+      <w:pPr>
+        <w:pStyle w:val="ListParagraph"/>
+        <w:numPr>
+          <w:ilvl w:val="0"/>
+          <w:numId w:val="13"/>
+        </w:numPr>
+      </w:pPr>
+      <w:r>
+        <w:t xml:space="preserve">Visited: </w:t>
+      </w:r>
+      <w:r>
+        <w:t>A. B, F, J, C, L, K, O, D, G, M, R, E, H</w:t>
+      </w:r>
+      <w:r>
+        <w:t>, N</w:t>
+      </w:r>
+    </w:p>
+    <w:p>
+      <w:pPr>
+        <w:pStyle w:val="ListParagraph"/>
+        <w:numPr>
+          <w:ilvl w:val="0"/>
+          <w:numId w:val="13"/>
+        </w:numPr>
+      </w:pPr>
+      <w:r>
+        <w:t>Queue: P, S, I</w:t>
+      </w:r>
+    </w:p>
+    <w:p>
+      <w:pPr>
+        <w:ind w:left="1440"/>
+      </w:pPr>
+      <w:r>
+        <w:t>Level 17</w:t>
+      </w:r>
+    </w:p>
+    <w:p>
+      <w:pPr>
+        <w:pStyle w:val="ListParagraph"/>
+        <w:numPr>
+          <w:ilvl w:val="0"/>
+          <w:numId w:val="13"/>
+        </w:numPr>
+      </w:pPr>
+      <w:r>
+        <w:t xml:space="preserve">Visited: </w:t>
+      </w:r>
+      <w:r>
+        <w:t>A</w:t>
+      </w:r>
+      <w:r>
+        <w:t>,</w:t>
+      </w:r>
+      <w:r>
+        <w:t xml:space="preserve"> B, F, J, C, L, K, O, D, G, M, R, E, H, N</w:t>
+      </w:r>
+      <w:r>
+        <w:t>, P</w:t>
+      </w:r>
+    </w:p>
+    <w:p>
+      <w:pPr>
+        <w:pStyle w:val="ListParagraph"/>
+        <w:numPr>
+          <w:ilvl w:val="0"/>
+          <w:numId w:val="13"/>
+        </w:numPr>
+      </w:pPr>
+      <w:r>
+        <w:t>Queue: S, I, Q</w:t>
+      </w:r>
+    </w:p>
+    <w:p>
+      <w:pPr>
+        <w:ind w:left="1440"/>
+      </w:pPr>
+      <w:r>
+        <w:t>Level 18</w:t>
+      </w:r>
+      <w:r>
+        <w:t xml:space="preserve"> (Goal state</w:t>
+      </w:r>
+      <w:proofErr w:type="gramStart"/>
+      <w:r>
+        <w:t xml:space="preserve">! </w:t>
+      </w:r>
+      <w:proofErr w:type="gramEnd"/>
+      <w:r>
+        <w:t>Found ‘S’)</w:t>
+      </w:r>
+    </w:p>
+    <w:p>
+      <w:pPr>
+        <w:pStyle w:val="ListParagraph"/>
+        <w:numPr>
+          <w:ilvl w:val="0"/>
+          <w:numId w:val="13"/>
+        </w:numPr>
+      </w:pPr>
+      <w:r>
+        <w:t>Visited: A, B, F, J, C, L, K, O, D, G, M, R, E, H, N, P</w:t>
+      </w:r>
+      <w:r>
+        <w:t>, S</w:t>
+      </w:r>
+    </w:p>
+    <w:p>
+      <w:pPr>
+        <w:pStyle w:val="ListParagraph"/>
+        <w:numPr>
+          <w:ilvl w:val="0"/>
+          <w:numId w:val="13"/>
+        </w:numPr>
+      </w:pPr>
+      <w:r>
+        <w:t>Queue: I, Q</w:t>
+      </w:r>
+    </w:p>
+    <w:p>
+      <w:pPr>
+        <w:pStyle w:val="ListParagraph"/>
+        <w:numPr>
+          <w:ilvl w:val="0"/>
+          <w:numId w:val="13"/>
+        </w:numPr>
+      </w:pPr>
       <w:bookmarkStart w:id="0" w:name="_GoBack"/>
       <w:bookmarkEnd w:id="0"/>
     </w:p>
@@ -552,16 +1213,44 @@
         <w:pStyle w:val="ListParagraph"/>
         <w:numPr>
           <w:ilvl w:val="0"/>
+          <w:numId w:val="7"/>
+        </w:numPr>
+      </w:pPr>
+      <w:r>
+        <w:t>A* search. (6 marks)</w:t>
+      </w:r>
+    </w:p>
+    <w:p>
+      <w:pPr>
+        <w:pStyle w:val="ListParagraph"/>
+        <w:numPr>
+          <w:ilvl w:val="0"/>
           <w:numId w:val="8"/>
         </w:numPr>
       </w:pPr>
       <w:r>
+        <w:t>Write down the solution</w:t>
+      </w:r>
+      <w:r>
+        <w:t>.</w:t>
+      </w:r>
+    </w:p>
+    <w:p>
+      <w:pPr>
+        <w:pStyle w:val="ListParagraph"/>
+        <w:numPr>
+          <w:ilvl w:val="0"/>
+          <w:numId w:val="8"/>
+        </w:numPr>
+      </w:pPr>
+      <w:r>
         <w:t xml:space="preserve">Can it find the optimal </w:t>
       </w:r>
       <w:r>
         <w:t>solution? Explain your answer.</w:t>
       </w:r>
     </w:p>
+    <w:p/>
     <w:p/>
     <w:p/>
     <w:sectPr>
@@ -755,6 +1444,184 @@
     </w:lvl>
   </w:abstractNum>
   <w:abstractNum w:abstractNumId="2" w15:restartNumberingAfterBreak="0">
+    <w:nsid w:val="11FB6CAE"/>
+    <w:multiLevelType w:val="hybridMultilevel"/>
+    <w:tmpl w:val="F69C48DA"/>
+    <w:lvl w:ilvl="0" w:tplc="5548116E">
+      <w:start w:val="1"/>
+      <w:numFmt w:val="lowerRoman"/>
+      <w:lvlText w:val="%1."/>
+      <w:lvlJc w:val="left"/>
+      <w:pPr>
+        <w:ind w:left="1440" w:hanging="720"/>
+      </w:pPr>
+      <w:rPr>
+        <w:rFonts w:hint="default"/>
+      </w:rPr>
+    </w:lvl>
+    <w:lvl w:ilvl="1" w:tplc="04090019" w:tentative="1">
+      <w:start w:val="1"/>
+      <w:numFmt w:val="lowerLetter"/>
+      <w:lvlText w:val="%2."/>
+      <w:lvlJc w:val="left"/>
+      <w:pPr>
+        <w:ind w:left="1800" w:hanging="360"/>
+      </w:pPr>
+    </w:lvl>
+    <w:lvl w:ilvl="2" w:tplc="0409001B" w:tentative="1">
+      <w:start w:val="1"/>
+      <w:numFmt w:val="lowerRoman"/>
+      <w:lvlText w:val="%3."/>
+      <w:lvlJc w:val="right"/>
+      <w:pPr>
+        <w:ind w:left="2520" w:hanging="180"/>
+      </w:pPr>
+    </w:lvl>
+    <w:lvl w:ilvl="3" w:tplc="0409000F" w:tentative="1">
+      <w:start w:val="1"/>
+      <w:numFmt w:val="decimal"/>
+      <w:lvlText w:val="%4."/>
+      <w:lvlJc w:val="left"/>
+      <w:pPr>
+        <w:ind w:left="3240" w:hanging="360"/>
+      </w:pPr>
+    </w:lvl>
+    <w:lvl w:ilvl="4" w:tplc="04090019" w:tentative="1">
+      <w:start w:val="1"/>
+      <w:numFmt w:val="lowerLetter"/>
+      <w:lvlText w:val="%5."/>
+      <w:lvlJc w:val="left"/>
+      <w:pPr>
+        <w:ind w:left="3960" w:hanging="360"/>
+      </w:pPr>
+    </w:lvl>
+    <w:lvl w:ilvl="5" w:tplc="0409001B" w:tentative="1">
+      <w:start w:val="1"/>
+      <w:numFmt w:val="lowerRoman"/>
+      <w:lvlText w:val="%6."/>
+      <w:lvlJc w:val="right"/>
+      <w:pPr>
+        <w:ind w:left="4680" w:hanging="180"/>
+      </w:pPr>
+    </w:lvl>
+    <w:lvl w:ilvl="6" w:tplc="0409000F" w:tentative="1">
+      <w:start w:val="1"/>
+      <w:numFmt w:val="decimal"/>
+      <w:lvlText w:val="%7."/>
+      <w:lvlJc w:val="left"/>
+      <w:pPr>
+        <w:ind w:left="5400" w:hanging="360"/>
+      </w:pPr>
+    </w:lvl>
+    <w:lvl w:ilvl="7" w:tplc="04090019" w:tentative="1">
+      <w:start w:val="1"/>
+      <w:numFmt w:val="lowerLetter"/>
+      <w:lvlText w:val="%8."/>
+      <w:lvlJc w:val="left"/>
+      <w:pPr>
+        <w:ind w:left="6120" w:hanging="360"/>
+      </w:pPr>
+    </w:lvl>
+    <w:lvl w:ilvl="8" w:tplc="0409001B" w:tentative="1">
+      <w:start w:val="1"/>
+      <w:numFmt w:val="lowerRoman"/>
+      <w:lvlText w:val="%9."/>
+      <w:lvlJc w:val="right"/>
+      <w:pPr>
+        <w:ind w:left="6840" w:hanging="180"/>
+      </w:pPr>
+    </w:lvl>
+  </w:abstractNum>
+  <w:abstractNum w:abstractNumId="3" w15:restartNumberingAfterBreak="0">
+    <w:nsid w:val="123E7CCB"/>
+    <w:multiLevelType w:val="hybridMultilevel"/>
+    <w:tmpl w:val="B950CC0A"/>
+    <w:lvl w:ilvl="0" w:tplc="383CD924">
+      <w:start w:val="1"/>
+      <w:numFmt w:val="decimal"/>
+      <w:lvlText w:val="%1"/>
+      <w:lvlJc w:val="left"/>
+      <w:pPr>
+        <w:ind w:left="1800" w:hanging="360"/>
+      </w:pPr>
+      <w:rPr>
+        <w:rFonts w:hint="default"/>
+      </w:rPr>
+    </w:lvl>
+    <w:lvl w:ilvl="1" w:tplc="04090019" w:tentative="1">
+      <w:start w:val="1"/>
+      <w:numFmt w:val="lowerLetter"/>
+      <w:lvlText w:val="%2."/>
+      <w:lvlJc w:val="left"/>
+      <w:pPr>
+        <w:ind w:left="2520" w:hanging="360"/>
+      </w:pPr>
+    </w:lvl>
+    <w:lvl w:ilvl="2" w:tplc="0409001B" w:tentative="1">
+      <w:start w:val="1"/>
+      <w:numFmt w:val="lowerRoman"/>
+      <w:lvlText w:val="%3."/>
+      <w:lvlJc w:val="right"/>
+      <w:pPr>
+        <w:ind w:left="3240" w:hanging="180"/>
+      </w:pPr>
+    </w:lvl>
+    <w:lvl w:ilvl="3" w:tplc="0409000F" w:tentative="1">
+      <w:start w:val="1"/>
+      <w:numFmt w:val="decimal"/>
+      <w:lvlText w:val="%4."/>
+      <w:lvlJc w:val="left"/>
+      <w:pPr>
+        <w:ind w:left="3960" w:hanging="360"/>
+      </w:pPr>
+    </w:lvl>
+    <w:lvl w:ilvl="4" w:tplc="04090019" w:tentative="1">
+      <w:start w:val="1"/>
+      <w:numFmt w:val="lowerLetter"/>
+      <w:lvlText w:val="%5."/>
+      <w:lvlJc w:val="left"/>
+      <w:pPr>
+        <w:ind w:left="4680" w:hanging="360"/>
+      </w:pPr>
+    </w:lvl>
+    <w:lvl w:ilvl="5" w:tplc="0409001B" w:tentative="1">
+      <w:start w:val="1"/>
+      <w:numFmt w:val="lowerRoman"/>
+      <w:lvlText w:val="%6."/>
+      <w:lvlJc w:val="right"/>
+      <w:pPr>
+        <w:ind w:left="5400" w:hanging="180"/>
+      </w:pPr>
+    </w:lvl>
+    <w:lvl w:ilvl="6" w:tplc="0409000F" w:tentative="1">
+      <w:start w:val="1"/>
+      <w:numFmt w:val="decimal"/>
+      <w:lvlText w:val="%7."/>
+      <w:lvlJc w:val="left"/>
+      <w:pPr>
+        <w:ind w:left="6120" w:hanging="360"/>
+      </w:pPr>
+    </w:lvl>
+    <w:lvl w:ilvl="7" w:tplc="04090019" w:tentative="1">
+      <w:start w:val="1"/>
+      <w:numFmt w:val="lowerLetter"/>
+      <w:lvlText w:val="%8."/>
+      <w:lvlJc w:val="left"/>
+      <w:pPr>
+        <w:ind w:left="6840" w:hanging="360"/>
+      </w:pPr>
+    </w:lvl>
+    <w:lvl w:ilvl="8" w:tplc="0409001B" w:tentative="1">
+      <w:start w:val="1"/>
+      <w:numFmt w:val="lowerRoman"/>
+      <w:lvlText w:val="%9."/>
+      <w:lvlJc w:val="right"/>
+      <w:pPr>
+        <w:ind w:left="7560" w:hanging="180"/>
+      </w:pPr>
+    </w:lvl>
+  </w:abstractNum>
+  <w:abstractNum w:abstractNumId="4" w15:restartNumberingAfterBreak="0">
     <w:nsid w:val="13960D27"/>
     <w:multiLevelType w:val="hybridMultilevel"/>
     <w:tmpl w:val="B1A0B648"/>
@@ -843,7 +1710,7 @@
       </w:pPr>
     </w:lvl>
   </w:abstractNum>
-  <w:abstractNum w:abstractNumId="3" w15:restartNumberingAfterBreak="0">
+  <w:abstractNum w:abstractNumId="5" w15:restartNumberingAfterBreak="0">
     <w:nsid w:val="227806D6"/>
     <w:multiLevelType w:val="hybridMultilevel"/>
     <w:tmpl w:val="DC9A958C"/>
@@ -932,7 +1799,7 @@
       </w:pPr>
     </w:lvl>
   </w:abstractNum>
-  <w:abstractNum w:abstractNumId="4" w15:restartNumberingAfterBreak="0">
+  <w:abstractNum w:abstractNumId="6" w15:restartNumberingAfterBreak="0">
     <w:nsid w:val="33AD3813"/>
     <w:multiLevelType w:val="hybridMultilevel"/>
     <w:tmpl w:val="1FEE7814"/>
@@ -1021,7 +1888,209 @@
       </w:pPr>
     </w:lvl>
   </w:abstractNum>
-  <w:abstractNum w:abstractNumId="5" w15:restartNumberingAfterBreak="0">
+  <w:abstractNum w:abstractNumId="7" w15:restartNumberingAfterBreak="0">
+    <w:nsid w:val="376023C4"/>
+    <w:multiLevelType w:val="hybridMultilevel"/>
+    <w:tmpl w:val="5C905DBC"/>
+    <w:lvl w:ilvl="0" w:tplc="BAEECBC2">
+      <w:start w:val="1"/>
+      <w:numFmt w:val="upperLetter"/>
+      <w:lvlText w:val="(%1)"/>
+      <w:lvlJc w:val="left"/>
+      <w:pPr>
+        <w:ind w:left="1800" w:hanging="360"/>
+      </w:pPr>
+      <w:rPr>
+        <w:rFonts w:hint="default"/>
+      </w:rPr>
+    </w:lvl>
+    <w:lvl w:ilvl="1" w:tplc="04090019" w:tentative="1">
+      <w:start w:val="1"/>
+      <w:numFmt w:val="lowerLetter"/>
+      <w:lvlText w:val="%2."/>
+      <w:lvlJc w:val="left"/>
+      <w:pPr>
+        <w:ind w:left="2520" w:hanging="360"/>
+      </w:pPr>
+    </w:lvl>
+    <w:lvl w:ilvl="2" w:tplc="0409001B" w:tentative="1">
+      <w:start w:val="1"/>
+      <w:numFmt w:val="lowerRoman"/>
+      <w:lvlText w:val="%3."/>
+      <w:lvlJc w:val="right"/>
+      <w:pPr>
+        <w:ind w:left="3240" w:hanging="180"/>
+      </w:pPr>
+    </w:lvl>
+    <w:lvl w:ilvl="3" w:tplc="0409000F" w:tentative="1">
+      <w:start w:val="1"/>
+      <w:numFmt w:val="decimal"/>
+      <w:lvlText w:val="%4."/>
+      <w:lvlJc w:val="left"/>
+      <w:pPr>
+        <w:ind w:left="3960" w:hanging="360"/>
+      </w:pPr>
+    </w:lvl>
+    <w:lvl w:ilvl="4" w:tplc="04090019" w:tentative="1">
+      <w:start w:val="1"/>
+      <w:numFmt w:val="lowerLetter"/>
+      <w:lvlText w:val="%5."/>
+      <w:lvlJc w:val="left"/>
+      <w:pPr>
+        <w:ind w:left="4680" w:hanging="360"/>
+      </w:pPr>
+    </w:lvl>
+    <w:lvl w:ilvl="5" w:tplc="0409001B" w:tentative="1">
+      <w:start w:val="1"/>
+      <w:numFmt w:val="lowerRoman"/>
+      <w:lvlText w:val="%6."/>
+      <w:lvlJc w:val="right"/>
+      <w:pPr>
+        <w:ind w:left="5400" w:hanging="180"/>
+      </w:pPr>
+    </w:lvl>
+    <w:lvl w:ilvl="6" w:tplc="0409000F" w:tentative="1">
+      <w:start w:val="1"/>
+      <w:numFmt w:val="decimal"/>
+      <w:lvlText w:val="%7."/>
+      <w:lvlJc w:val="left"/>
+      <w:pPr>
+        <w:ind w:left="6120" w:hanging="360"/>
+      </w:pPr>
+    </w:lvl>
+    <w:lvl w:ilvl="7" w:tplc="04090019" w:tentative="1">
+      <w:start w:val="1"/>
+      <w:numFmt w:val="lowerLetter"/>
+      <w:lvlText w:val="%8."/>
+      <w:lvlJc w:val="left"/>
+      <w:pPr>
+        <w:ind w:left="6840" w:hanging="360"/>
+      </w:pPr>
+    </w:lvl>
+    <w:lvl w:ilvl="8" w:tplc="0409001B" w:tentative="1">
+      <w:start w:val="1"/>
+      <w:numFmt w:val="lowerRoman"/>
+      <w:lvlText w:val="%9."/>
+      <w:lvlJc w:val="right"/>
+      <w:pPr>
+        <w:ind w:left="7560" w:hanging="180"/>
+      </w:pPr>
+    </w:lvl>
+  </w:abstractNum>
+  <w:abstractNum w:abstractNumId="8" w15:restartNumberingAfterBreak="0">
+    <w:nsid w:val="41E12742"/>
+    <w:multiLevelType w:val="hybridMultilevel"/>
+    <w:tmpl w:val="5A04E8CE"/>
+    <w:lvl w:ilvl="0" w:tplc="88A4816A">
+      <w:start w:val="1"/>
+      <w:numFmt w:val="bullet"/>
+      <w:lvlText w:val=""/>
+      <w:lvlJc w:val="left"/>
+      <w:pPr>
+        <w:ind w:left="2520" w:hanging="360"/>
+      </w:pPr>
+      <w:rPr>
+        <w:rFonts w:ascii="Symbol" w:eastAsiaTheme="minorHAnsi" w:hAnsi="Symbol" w:cstheme="minorBidi" w:hint="default"/>
+      </w:rPr>
+    </w:lvl>
+    <w:lvl w:ilvl="1" w:tplc="04090003" w:tentative="1">
+      <w:start w:val="1"/>
+      <w:numFmt w:val="bullet"/>
+      <w:lvlText w:val="o"/>
+      <w:lvlJc w:val="left"/>
+      <w:pPr>
+        <w:ind w:left="3240" w:hanging="360"/>
+      </w:pPr>
+      <w:rPr>
+        <w:rFonts w:ascii="Courier New" w:hAnsi="Courier New" w:cs="Courier New" w:hint="default"/>
+      </w:rPr>
+    </w:lvl>
+    <w:lvl w:ilvl="2" w:tplc="04090005" w:tentative="1">
+      <w:start w:val="1"/>
+      <w:numFmt w:val="bullet"/>
+      <w:lvlText w:val=""/>
+      <w:lvlJc w:val="left"/>
+      <w:pPr>
+        <w:ind w:left="3960" w:hanging="360"/>
+      </w:pPr>
+      <w:rPr>
+        <w:rFonts w:ascii="Wingdings" w:hAnsi="Wingdings" w:hint="default"/>
+      </w:rPr>
+    </w:lvl>
+    <w:lvl w:ilvl="3" w:tplc="04090001" w:tentative="1">
+      <w:start w:val="1"/>
+      <w:numFmt w:val="bullet"/>
+      <w:lvlText w:val=""/>
+      <w:lvlJc w:val="left"/>
+      <w:pPr>
+        <w:ind w:left="4680" w:hanging="360"/>
+      </w:pPr>
+      <w:rPr>
+        <w:rFonts w:ascii="Symbol" w:hAnsi="Symbol" w:hint="default"/>
+      </w:rPr>
+    </w:lvl>
+    <w:lvl w:ilvl="4" w:tplc="04090003" w:tentative="1">
+      <w:start w:val="1"/>
+      <w:numFmt w:val="bullet"/>
+      <w:lvlText w:val="o"/>
+      <w:lvlJc w:val="left"/>
+      <w:pPr>
+        <w:ind w:left="5400" w:hanging="360"/>
+      </w:pPr>
+      <w:rPr>
+        <w:rFonts w:ascii="Courier New" w:hAnsi="Courier New" w:cs="Courier New" w:hint="default"/>
+      </w:rPr>
+    </w:lvl>
+    <w:lvl w:ilvl="5" w:tplc="04090005" w:tentative="1">
+      <w:start w:val="1"/>
+      <w:numFmt w:val="bullet"/>
+      <w:lvlText w:val=""/>
+      <w:lvlJc w:val="left"/>
+      <w:pPr>
+        <w:ind w:left="6120" w:hanging="360"/>
+      </w:pPr>
+      <w:rPr>
+        <w:rFonts w:ascii="Wingdings" w:hAnsi="Wingdings" w:hint="default"/>
+      </w:rPr>
+    </w:lvl>
+    <w:lvl w:ilvl="6" w:tplc="04090001" w:tentative="1">
+      <w:start w:val="1"/>
+      <w:numFmt w:val="bullet"/>
+      <w:lvlText w:val=""/>
+      <w:lvlJc w:val="left"/>
+      <w:pPr>
+        <w:ind w:left="6840" w:hanging="360"/>
+      </w:pPr>
+      <w:rPr>
+        <w:rFonts w:ascii="Symbol" w:hAnsi="Symbol" w:hint="default"/>
+      </w:rPr>
+    </w:lvl>
+    <w:lvl w:ilvl="7" w:tplc="04090003" w:tentative="1">
+      <w:start w:val="1"/>
+      <w:numFmt w:val="bullet"/>
+      <w:lvlText w:val="o"/>
+      <w:lvlJc w:val="left"/>
+      <w:pPr>
+        <w:ind w:left="7560" w:hanging="360"/>
+      </w:pPr>
+      <w:rPr>
+        <w:rFonts w:ascii="Courier New" w:hAnsi="Courier New" w:cs="Courier New" w:hint="default"/>
+      </w:rPr>
+    </w:lvl>
+    <w:lvl w:ilvl="8" w:tplc="04090005" w:tentative="1">
+      <w:start w:val="1"/>
+      <w:numFmt w:val="bullet"/>
+      <w:lvlText w:val=""/>
+      <w:lvlJc w:val="left"/>
+      <w:pPr>
+        <w:ind w:left="8280" w:hanging="360"/>
+      </w:pPr>
+      <w:rPr>
+        <w:rFonts w:ascii="Wingdings" w:hAnsi="Wingdings" w:hint="default"/>
+      </w:rPr>
+    </w:lvl>
+  </w:abstractNum>
+  <w:abstractNum w:abstractNumId="9" w15:restartNumberingAfterBreak="0">
     <w:nsid w:val="43AA1CBC"/>
     <w:multiLevelType w:val="hybridMultilevel"/>
     <w:tmpl w:val="0A76A73E"/>
@@ -1110,7 +2179,7 @@
       </w:pPr>
     </w:lvl>
   </w:abstractNum>
-  <w:abstractNum w:abstractNumId="6" w15:restartNumberingAfterBreak="0">
+  <w:abstractNum w:abstractNumId="10" w15:restartNumberingAfterBreak="0">
     <w:nsid w:val="539B23AD"/>
     <w:multiLevelType w:val="hybridMultilevel"/>
     <w:tmpl w:val="E9AAA082"/>
@@ -1199,7 +2268,120 @@
       </w:pPr>
     </w:lvl>
   </w:abstractNum>
-  <w:abstractNum w:abstractNumId="7" w15:restartNumberingAfterBreak="0">
+  <w:abstractNum w:abstractNumId="11" w15:restartNumberingAfterBreak="0">
+    <w:nsid w:val="63A04BE4"/>
+    <w:multiLevelType w:val="hybridMultilevel"/>
+    <w:tmpl w:val="23A281EE"/>
+    <w:lvl w:ilvl="0" w:tplc="CCC63EF2">
+      <w:start w:val="1"/>
+      <w:numFmt w:val="bullet"/>
+      <w:lvlText w:val=""/>
+      <w:lvlJc w:val="left"/>
+      <w:pPr>
+        <w:ind w:left="2520" w:hanging="360"/>
+      </w:pPr>
+      <w:rPr>
+        <w:rFonts w:ascii="Symbol" w:eastAsiaTheme="minorHAnsi" w:hAnsi="Symbol" w:cstheme="minorBidi" w:hint="default"/>
+      </w:rPr>
+    </w:lvl>
+    <w:lvl w:ilvl="1" w:tplc="04090003" w:tentative="1">
+      <w:start w:val="1"/>
+      <w:numFmt w:val="bullet"/>
+      <w:lvlText w:val="o"/>
+      <w:lvlJc w:val="left"/>
+      <w:pPr>
+        <w:ind w:left="3240" w:hanging="360"/>
+      </w:pPr>
+      <w:rPr>
+        <w:rFonts w:ascii="Courier New" w:hAnsi="Courier New" w:cs="Courier New" w:hint="default"/>
+      </w:rPr>
+    </w:lvl>
+    <w:lvl w:ilvl="2" w:tplc="04090005" w:tentative="1">
+      <w:start w:val="1"/>
+      <w:numFmt w:val="bullet"/>
+      <w:lvlText w:val=""/>
+      <w:lvlJc w:val="left"/>
+      <w:pPr>
+        <w:ind w:left="3960" w:hanging="360"/>
+      </w:pPr>
+      <w:rPr>
+        <w:rFonts w:ascii="Wingdings" w:hAnsi="Wingdings" w:hint="default"/>
+      </w:rPr>
+    </w:lvl>
+    <w:lvl w:ilvl="3" w:tplc="04090001" w:tentative="1">
+      <w:start w:val="1"/>
+      <w:numFmt w:val="bullet"/>
+      <w:lvlText w:val=""/>
+      <w:lvlJc w:val="left"/>
+      <w:pPr>
+        <w:ind w:left="4680" w:hanging="360"/>
+      </w:pPr>
+      <w:rPr>
+        <w:rFonts w:ascii="Symbol" w:hAnsi="Symbol" w:hint="default"/>
+      </w:rPr>
+    </w:lvl>
+    <w:lvl w:ilvl="4" w:tplc="04090003" w:tentative="1">
+      <w:start w:val="1"/>
+      <w:numFmt w:val="bullet"/>
+      <w:lvlText w:val="o"/>
+      <w:lvlJc w:val="left"/>
+      <w:pPr>
+        <w:ind w:left="5400" w:hanging="360"/>
+      </w:pPr>
+      <w:rPr>
+        <w:rFonts w:ascii="Courier New" w:hAnsi="Courier New" w:cs="Courier New" w:hint="default"/>
+      </w:rPr>
+    </w:lvl>
+    <w:lvl w:ilvl="5" w:tplc="04090005" w:tentative="1">
+      <w:start w:val="1"/>
+      <w:numFmt w:val="bullet"/>
+      <w:lvlText w:val=""/>
+      <w:lvlJc w:val="left"/>
+      <w:pPr>
+        <w:ind w:left="6120" w:hanging="360"/>
+      </w:pPr>
+      <w:rPr>
+        <w:rFonts w:ascii="Wingdings" w:hAnsi="Wingdings" w:hint="default"/>
+      </w:rPr>
+    </w:lvl>
+    <w:lvl w:ilvl="6" w:tplc="04090001" w:tentative="1">
+      <w:start w:val="1"/>
+      <w:numFmt w:val="bullet"/>
+      <w:lvlText w:val=""/>
+      <w:lvlJc w:val="left"/>
+      <w:pPr>
+        <w:ind w:left="6840" w:hanging="360"/>
+      </w:pPr>
+      <w:rPr>
+        <w:rFonts w:ascii="Symbol" w:hAnsi="Symbol" w:hint="default"/>
+      </w:rPr>
+    </w:lvl>
+    <w:lvl w:ilvl="7" w:tplc="04090003" w:tentative="1">
+      <w:start w:val="1"/>
+      <w:numFmt w:val="bullet"/>
+      <w:lvlText w:val="o"/>
+      <w:lvlJc w:val="left"/>
+      <w:pPr>
+        <w:ind w:left="7560" w:hanging="360"/>
+      </w:pPr>
+      <w:rPr>
+        <w:rFonts w:ascii="Courier New" w:hAnsi="Courier New" w:cs="Courier New" w:hint="default"/>
+      </w:rPr>
+    </w:lvl>
+    <w:lvl w:ilvl="8" w:tplc="04090005" w:tentative="1">
+      <w:start w:val="1"/>
+      <w:numFmt w:val="bullet"/>
+      <w:lvlText w:val=""/>
+      <w:lvlJc w:val="left"/>
+      <w:pPr>
+        <w:ind w:left="8280" w:hanging="360"/>
+      </w:pPr>
+      <w:rPr>
+        <w:rFonts w:ascii="Wingdings" w:hAnsi="Wingdings" w:hint="default"/>
+      </w:rPr>
+    </w:lvl>
+  </w:abstractNum>
+  <w:abstractNum w:abstractNumId="12" w15:restartNumberingAfterBreak="0">
     <w:nsid w:val="7CD960BE"/>
     <w:multiLevelType w:val="hybridMultilevel"/>
     <w:tmpl w:val="D8446674"/>
@@ -1292,25 +2474,40 @@
     <w:abstractNumId w:val="0"/>
   </w:num>
   <w:num w:numId="2">
+    <w:abstractNumId w:val="10"/>
+  </w:num>
+  <w:num w:numId="3">
+    <w:abstractNumId w:val="12"/>
+  </w:num>
+  <w:num w:numId="4">
     <w:abstractNumId w:val="6"/>
   </w:num>
-  <w:num w:numId="3">
-    <w:abstractNumId w:val="7"/>
-  </w:num>
-  <w:num w:numId="4">
-    <w:abstractNumId w:val="4"/>
-  </w:num>
   <w:num w:numId="5">
-    <w:abstractNumId w:val="5"/>
+    <w:abstractNumId w:val="9"/>
   </w:num>
   <w:num w:numId="6">
     <w:abstractNumId w:val="1"/>
   </w:num>
   <w:num w:numId="7">
+    <w:abstractNumId w:val="5"/>
+  </w:num>
+  <w:num w:numId="8">
+    <w:abstractNumId w:val="4"/>
+  </w:num>
+  <w:num w:numId="9">
+    <w:abstractNumId w:val="2"/>
+  </w:num>
+  <w:num w:numId="10">
+    <w:abstractNumId w:val="8"/>
+  </w:num>
+  <w:num w:numId="11">
+    <w:abstractNumId w:val="7"/>
+  </w:num>
+  <w:num w:numId="12">
     <w:abstractNumId w:val="3"/>
   </w:num>
-  <w:num w:numId="8">
-    <w:abstractNumId w:val="2"/>
+  <w:num w:numId="13">
+    <w:abstractNumId w:val="11"/>
   </w:num>
 </w:numbering>
 </file>

--- a/doc/A1.docx
+++ b/doc/A1.docx
@@ -563,7 +563,10 @@
         <w:ind w:left="720" w:firstLine="720"/>
       </w:pPr>
       <w:r>
-        <w:t>Level 1</w:t>
+        <w:t>Step</w:t>
+      </w:r>
+      <w:r>
+        <w:t xml:space="preserve"> 1</w:t>
       </w:r>
     </w:p>
     <w:p>
@@ -601,7 +604,10 @@
         <w:ind w:left="720" w:firstLine="720"/>
       </w:pPr>
       <w:r>
-        <w:t>Level 2</w:t>
+        <w:t>Step</w:t>
+      </w:r>
+      <w:r>
+        <w:t xml:space="preserve"> 2</w:t>
       </w:r>
     </w:p>
     <w:p>
@@ -642,7 +648,10 @@
         <w:ind w:left="1440"/>
       </w:pPr>
       <w:r>
-        <w:t>Level 3</w:t>
+        <w:t>Step</w:t>
+      </w:r>
+      <w:r>
+        <w:t xml:space="preserve"> 3</w:t>
       </w:r>
     </w:p>
     <w:p>
@@ -674,7 +683,10 @@
         <w:ind w:left="1440"/>
       </w:pPr>
       <w:r>
-        <w:t>Level 4</w:t>
+        <w:t>Step</w:t>
+      </w:r>
+      <w:r>
+        <w:t xml:space="preserve"> 4</w:t>
       </w:r>
     </w:p>
     <w:p>
@@ -707,7 +719,10 @@
       </w:pPr>
       <w:r>
         <w:lastRenderedPageBreak/>
-        <w:t>Level 5</w:t>
+        <w:t xml:space="preserve">Step </w:t>
+      </w:r>
+      <w:r>
+        <w:t>5</w:t>
       </w:r>
     </w:p>
     <w:p>
@@ -739,7 +754,10 @@
         <w:ind w:left="1440"/>
       </w:pPr>
       <w:r>
-        <w:t>Level 6</w:t>
+        <w:t xml:space="preserve">Step </w:t>
+      </w:r>
+      <w:r>
+        <w:t>6</w:t>
       </w:r>
     </w:p>
     <w:p>
@@ -771,7 +789,10 @@
         <w:ind w:left="1440"/>
       </w:pPr>
       <w:r>
-        <w:t>Level 7</w:t>
+        <w:t xml:space="preserve">Step </w:t>
+      </w:r>
+      <w:r>
+        <w:t>7</w:t>
       </w:r>
     </w:p>
     <w:p>
@@ -803,7 +824,10 @@
         <w:ind w:left="1440"/>
       </w:pPr>
       <w:r>
-        <w:t>Level 8</w:t>
+        <w:t xml:space="preserve">Step </w:t>
+      </w:r>
+      <w:r>
+        <w:t>8</w:t>
       </w:r>
     </w:p>
     <w:p>
@@ -835,7 +859,10 @@
         <w:ind w:left="1440"/>
       </w:pPr>
       <w:r>
-        <w:t>Level 9</w:t>
+        <w:t xml:space="preserve">Step </w:t>
+      </w:r>
+      <w:r>
+        <w:t>9</w:t>
       </w:r>
     </w:p>
     <w:p>
@@ -867,7 +894,10 @@
         <w:ind w:left="1440"/>
       </w:pPr>
       <w:r>
-        <w:t>Level 10</w:t>
+        <w:t xml:space="preserve">Step </w:t>
+      </w:r>
+      <w:r>
+        <w:t>10</w:t>
       </w:r>
     </w:p>
     <w:p>
@@ -899,7 +929,10 @@
         <w:ind w:left="1440"/>
       </w:pPr>
       <w:r>
-        <w:t>Level 11</w:t>
+        <w:t xml:space="preserve">Step </w:t>
+      </w:r>
+      <w:r>
+        <w:t>11</w:t>
       </w:r>
     </w:p>
     <w:p>
@@ -931,7 +964,10 @@
         <w:ind w:left="1440"/>
       </w:pPr>
       <w:r>
-        <w:t>Level 12</w:t>
+        <w:t xml:space="preserve">Step </w:t>
+      </w:r>
+      <w:r>
+        <w:t>12</w:t>
       </w:r>
     </w:p>
     <w:p>
@@ -963,7 +999,10 @@
         <w:ind w:left="1440"/>
       </w:pPr>
       <w:r>
-        <w:t>Level 13</w:t>
+        <w:t xml:space="preserve">Step </w:t>
+      </w:r>
+      <w:r>
+        <w:t>13</w:t>
       </w:r>
     </w:p>
     <w:p>
@@ -995,7 +1034,10 @@
         <w:ind w:left="1440"/>
       </w:pPr>
       <w:r>
-        <w:t>Level 14</w:t>
+        <w:t xml:space="preserve">Step </w:t>
+      </w:r>
+      <w:r>
+        <w:t>14</w:t>
       </w:r>
     </w:p>
     <w:p>
@@ -1033,40 +1075,34 @@
         <w:ind w:left="1440"/>
       </w:pPr>
       <w:r>
-        <w:t>Level 15</w:t>
-      </w:r>
-    </w:p>
-    <w:p>
-      <w:pPr>
-        <w:pStyle w:val="ListParagraph"/>
-        <w:numPr>
-          <w:ilvl w:val="0"/>
-          <w:numId w:val="13"/>
-        </w:numPr>
-      </w:pPr>
-      <w:r>
-        <w:t xml:space="preserve">Visited: </w:t>
-      </w:r>
-      <w:r>
-        <w:t>A. B, F, J, C, L, K, O, D, G, M, R, E</w:t>
-      </w:r>
-      <w:r>
-        <w:t>, H</w:t>
-      </w:r>
-    </w:p>
-    <w:p>
-      <w:pPr>
-        <w:pStyle w:val="ListParagraph"/>
-        <w:numPr>
-          <w:ilvl w:val="0"/>
-          <w:numId w:val="13"/>
-        </w:numPr>
-      </w:pPr>
-      <w:r>
-        <w:t xml:space="preserve">Queue: </w:t>
-      </w:r>
-      <w:r>
-        <w:t>N, P, S, I</w:t>
+        <w:t xml:space="preserve">Step </w:t>
+      </w:r>
+      <w:r>
+        <w:t>15</w:t>
+      </w:r>
+    </w:p>
+    <w:p>
+      <w:pPr>
+        <w:pStyle w:val="ListParagraph"/>
+        <w:numPr>
+          <w:ilvl w:val="0"/>
+          <w:numId w:val="13"/>
+        </w:numPr>
+      </w:pPr>
+      <w:r>
+        <w:t>Visited: A. B, F, J, C, L, K, O, D, G, M, R, E, H</w:t>
+      </w:r>
+    </w:p>
+    <w:p>
+      <w:pPr>
+        <w:pStyle w:val="ListParagraph"/>
+        <w:numPr>
+          <w:ilvl w:val="0"/>
+          <w:numId w:val="13"/>
+        </w:numPr>
+      </w:pPr>
+      <w:r>
+        <w:t>Queue: N, P, S, I</w:t>
       </w:r>
     </w:p>
     <w:p>
@@ -1074,25 +1110,22 @@
         <w:ind w:left="1440"/>
       </w:pPr>
       <w:r>
-        <w:t>Level 16</w:t>
-      </w:r>
-    </w:p>
-    <w:p>
-      <w:pPr>
-        <w:pStyle w:val="ListParagraph"/>
-        <w:numPr>
-          <w:ilvl w:val="0"/>
-          <w:numId w:val="13"/>
-        </w:numPr>
-      </w:pPr>
-      <w:r>
-        <w:t xml:space="preserve">Visited: </w:t>
-      </w:r>
-      <w:r>
-        <w:t>A. B, F, J, C, L, K, O, D, G, M, R, E, H</w:t>
-      </w:r>
-      <w:r>
-        <w:t>, N</w:t>
+        <w:t xml:space="preserve">Step </w:t>
+      </w:r>
+      <w:r>
+        <w:t>16</w:t>
+      </w:r>
+    </w:p>
+    <w:p>
+      <w:pPr>
+        <w:pStyle w:val="ListParagraph"/>
+        <w:numPr>
+          <w:ilvl w:val="0"/>
+          <w:numId w:val="13"/>
+        </w:numPr>
+      </w:pPr>
+      <w:r>
+        <w:t>Visited: A. B, F, J, C, L, K, O, D, G, M, R, E, H, N</w:t>
       </w:r>
     </w:p>
     <w:p>
@@ -1112,31 +1145,22 @@
         <w:ind w:left="1440"/>
       </w:pPr>
       <w:r>
-        <w:t>Level 17</w:t>
-      </w:r>
-    </w:p>
-    <w:p>
-      <w:pPr>
-        <w:pStyle w:val="ListParagraph"/>
-        <w:numPr>
-          <w:ilvl w:val="0"/>
-          <w:numId w:val="13"/>
-        </w:numPr>
-      </w:pPr>
-      <w:r>
-        <w:t xml:space="preserve">Visited: </w:t>
-      </w:r>
-      <w:r>
-        <w:t>A</w:t>
-      </w:r>
-      <w:r>
-        <w:t>,</w:t>
-      </w:r>
-      <w:r>
-        <w:t xml:space="preserve"> B, F, J, C, L, K, O, D, G, M, R, E, H, N</w:t>
-      </w:r>
-      <w:r>
-        <w:t>, P</w:t>
+        <w:t xml:space="preserve">Step </w:t>
+      </w:r>
+      <w:r>
+        <w:t>17</w:t>
+      </w:r>
+    </w:p>
+    <w:p>
+      <w:pPr>
+        <w:pStyle w:val="ListParagraph"/>
+        <w:numPr>
+          <w:ilvl w:val="0"/>
+          <w:numId w:val="13"/>
+        </w:numPr>
+      </w:pPr>
+      <w:r>
+        <w:t>Visited: A, B, F, J, C, L, K, O, D, G, M, R, E, H, N, P</w:t>
       </w:r>
     </w:p>
     <w:p>
@@ -1156,33 +1180,25 @@
         <w:ind w:left="1440"/>
       </w:pPr>
       <w:r>
-        <w:t>Level 18</w:t>
-      </w:r>
-      <w:r>
-        <w:t xml:space="preserve"> (Goal state</w:t>
-      </w:r>
-      <w:proofErr w:type="gramStart"/>
-      <w:r>
-        <w:t xml:space="preserve">! </w:t>
-      </w:r>
-      <w:proofErr w:type="gramEnd"/>
-      <w:r>
-        <w:t>Found ‘S’)</w:t>
-      </w:r>
-    </w:p>
-    <w:p>
-      <w:pPr>
-        <w:pStyle w:val="ListParagraph"/>
-        <w:numPr>
-          <w:ilvl w:val="0"/>
-          <w:numId w:val="13"/>
-        </w:numPr>
-      </w:pPr>
-      <w:r>
-        <w:t>Visited: A, B, F, J, C, L, K, O, D, G, M, R, E, H, N, P</w:t>
-      </w:r>
-      <w:r>
-        <w:t>, S</w:t>
+        <w:t xml:space="preserve">Step </w:t>
+      </w:r>
+      <w:r>
+        <w:t>18</w:t>
+      </w:r>
+      <w:r>
+        <w:t xml:space="preserve"> (Goal state! Found ‘S’)</w:t>
+      </w:r>
+    </w:p>
+    <w:p>
+      <w:pPr>
+        <w:pStyle w:val="ListParagraph"/>
+        <w:numPr>
+          <w:ilvl w:val="0"/>
+          <w:numId w:val="13"/>
+        </w:numPr>
+      </w:pPr>
+      <w:r>
+        <w:t>Visited: A, B, F, J, C, L, K, O, D, G, M, R, E, H, N, P, S</w:t>
       </w:r>
     </w:p>
     <w:p>
@@ -1197,62 +1213,54 @@
         <w:t>Queue: I, Q</w:t>
       </w:r>
     </w:p>
-    <w:p>
-      <w:pPr>
-        <w:pStyle w:val="ListParagraph"/>
-        <w:numPr>
-          <w:ilvl w:val="0"/>
-          <w:numId w:val="13"/>
-        </w:numPr>
-      </w:pPr>
+    <w:p/>
+    <w:p>
+      <w:pPr>
+        <w:pStyle w:val="ListParagraph"/>
+        <w:numPr>
+          <w:ilvl w:val="0"/>
+          <w:numId w:val="7"/>
+        </w:numPr>
+      </w:pPr>
+      <w:r>
+        <w:lastRenderedPageBreak/>
+        <w:t>A* search. (6 marks)</w:t>
+      </w:r>
+    </w:p>
+    <w:p>
+      <w:pPr>
+        <w:pStyle w:val="ListParagraph"/>
+        <w:numPr>
+          <w:ilvl w:val="0"/>
+          <w:numId w:val="8"/>
+        </w:numPr>
+      </w:pPr>
+      <w:r>
+        <w:t>Write down the solution</w:t>
+      </w:r>
+      <w:r>
+        <w:t>.</w:t>
+      </w:r>
+    </w:p>
+    <w:p>
+      <w:pPr>
+        <w:pStyle w:val="ListParagraph"/>
+        <w:numPr>
+          <w:ilvl w:val="0"/>
+          <w:numId w:val="8"/>
+        </w:numPr>
+      </w:pPr>
+      <w:r>
+        <w:t xml:space="preserve">Can it find the optimal </w:t>
+      </w:r>
+      <w:r>
+        <w:t>solution? Explain your answer.</w:t>
+      </w:r>
+    </w:p>
+    <w:p>
       <w:bookmarkStart w:id="0" w:name="_GoBack"/>
       <w:bookmarkEnd w:id="0"/>
     </w:p>
-    <w:p>
-      <w:pPr>
-        <w:pStyle w:val="ListParagraph"/>
-        <w:numPr>
-          <w:ilvl w:val="0"/>
-          <w:numId w:val="7"/>
-        </w:numPr>
-      </w:pPr>
-      <w:r>
-        <w:t>A* search. (6 marks)</w:t>
-      </w:r>
-    </w:p>
-    <w:p>
-      <w:pPr>
-        <w:pStyle w:val="ListParagraph"/>
-        <w:numPr>
-          <w:ilvl w:val="0"/>
-          <w:numId w:val="8"/>
-        </w:numPr>
-      </w:pPr>
-      <w:r>
-        <w:t>Write down the solution</w:t>
-      </w:r>
-      <w:r>
-        <w:t>.</w:t>
-      </w:r>
-    </w:p>
-    <w:p>
-      <w:pPr>
-        <w:pStyle w:val="ListParagraph"/>
-        <w:numPr>
-          <w:ilvl w:val="0"/>
-          <w:numId w:val="8"/>
-        </w:numPr>
-      </w:pPr>
-      <w:r>
-        <w:t xml:space="preserve">Can it find the optimal </w:t>
-      </w:r>
-      <w:r>
-        <w:t>solution? Explain your answer.</w:t>
-      </w:r>
-    </w:p>
-    <w:p/>
-    <w:p/>
-    <w:p/>
     <w:sectPr>
       <w:pgSz w:w="12240" w:h="15840"/>
       <w:pgMar w:top="1440" w:right="1440" w:bottom="1440" w:left="1440" w:header="708" w:footer="708" w:gutter="0"/>

--- a/doc/A1.docx
+++ b/doc/A1.docx
@@ -1257,9 +1257,252 @@
         <w:t>solution? Explain your answer.</w:t>
       </w:r>
     </w:p>
-    <w:p>
+    <w:p/>
+    <w:p>
+      <w:pPr>
+        <w:ind w:left="1440"/>
+      </w:pPr>
+      <w:r>
+        <w:t>F</w:t>
+      </w:r>
+      <w:r>
+        <w:t>(</w:t>
+      </w:r>
+      <w:r>
+        <w:t>n</w:t>
+      </w:r>
+      <w:r>
+        <w:t>)</w:t>
+      </w:r>
+      <w:r>
+        <w:t xml:space="preserve"> = G</w:t>
+      </w:r>
+      <w:r>
+        <w:t>(</w:t>
+      </w:r>
+      <w:r>
+        <w:t>n</w:t>
+      </w:r>
+      <w:r>
+        <w:t>)</w:t>
+      </w:r>
+      <w:r>
+        <w:t xml:space="preserve"> + H</w:t>
+      </w:r>
+      <w:r>
+        <w:t>(</w:t>
+      </w:r>
+      <w:r>
+        <w:t>n</w:t>
+      </w:r>
+      <w:r>
+        <w:t>)</w:t>
+      </w:r>
+    </w:p>
+    <w:p>
+      <w:pPr>
+        <w:ind w:left="1440"/>
+      </w:pPr>
+      <w:r>
+        <w:t xml:space="preserve">Let g be the </w:t>
+      </w:r>
+      <w:r>
+        <w:t>cost for the edge</w:t>
+      </w:r>
+    </w:p>
+    <w:p>
+      <w:pPr>
+        <w:ind w:left="1440"/>
+      </w:pPr>
+      <w:r>
+        <w:t xml:space="preserve">Let h be the cost for the </w:t>
+      </w:r>
+      <w:r>
+        <w:t>for the vertices</w:t>
+      </w:r>
+    </w:p>
+    <w:p>
+      <w:pPr>
+        <w:ind w:left="1440"/>
+      </w:pPr>
+    </w:p>
+    <w:p>
+      <w:pPr>
+        <w:ind w:left="1440"/>
+      </w:pPr>
+      <w:r>
+        <w:drawing>
+          <wp:inline distT="0" distB="0" distL="0" distR="0" wp14:anchorId="1F924D7E" wp14:editId="4AB392BF">
+            <wp:extent cx="4381500" cy="2349500"/>
+            <wp:effectExtent l="0" t="0" r="0" b="0"/>
+            <wp:docPr id="1" name="Picture 1"/>
+            <wp:cNvGraphicFramePr>
+              <a:graphicFrameLocks xmlns:a="http://schemas.openxmlformats.org/drawingml/2006/main" noChangeAspect="1"/>
+            </wp:cNvGraphicFramePr>
+            <a:graphic xmlns:a="http://schemas.openxmlformats.org/drawingml/2006/main">
+              <a:graphicData uri="http://schemas.openxmlformats.org/drawingml/2006/picture">
+                <pic:pic xmlns:pic="http://schemas.openxmlformats.org/drawingml/2006/picture">
+                  <pic:nvPicPr>
+                    <pic:cNvPr id="1" name=""/>
+                    <pic:cNvPicPr/>
+                  </pic:nvPicPr>
+                  <pic:blipFill>
+                    <a:blip r:embed="rId5"/>
+                    <a:stretch>
+                      <a:fillRect/>
+                    </a:stretch>
+                  </pic:blipFill>
+                  <pic:spPr>
+                    <a:xfrm>
+                      <a:off x="0" y="0"/>
+                      <a:ext cx="4381500" cy="2349500"/>
+                    </a:xfrm>
+                    <a:prstGeom prst="rect">
+                      <a:avLst/>
+                    </a:prstGeom>
+                  </pic:spPr>
+                </pic:pic>
+              </a:graphicData>
+            </a:graphic>
+          </wp:inline>
+        </w:drawing>
+      </w:r>
+    </w:p>
+    <w:p>
+      <w:pPr>
+        <w:ind w:left="1440"/>
+      </w:pPr>
+    </w:p>
+    <w:p>
+      <w:r>
+        <w:tab/>
+      </w:r>
+      <w:r>
+        <w:tab/>
+      </w:r>
+    </w:p>
+    <w:p>
+      <w:r>
+        <w:tab/>
+      </w:r>
+      <w:r>
+        <w:tab/>
+        <w:t>Step 1</w:t>
+      </w:r>
+    </w:p>
+    <w:p>
+      <w:pPr>
+        <w:pStyle w:val="ListParagraph"/>
+        <w:numPr>
+          <w:ilvl w:val="0"/>
+          <w:numId w:val="13"/>
+        </w:numPr>
+      </w:pPr>
+      <w:r>
+        <w:t>Queue: { (A, 184.39) }</w:t>
+      </w:r>
+    </w:p>
+    <w:p>
+      <w:pPr>
+        <w:ind w:left="1440"/>
+      </w:pPr>
+      <w:r>
+        <w:t>Step 2</w:t>
+      </w:r>
+    </w:p>
+    <w:p>
+      <w:pPr>
+        <w:pStyle w:val="ListParagraph"/>
+        <w:numPr>
+          <w:ilvl w:val="0"/>
+          <w:numId w:val="13"/>
+        </w:numPr>
+      </w:pPr>
+      <w:r>
+        <w:t xml:space="preserve">Queue: </w:t>
+      </w:r>
+      <w:r>
+        <w:t xml:space="preserve">{ </w:t>
+      </w:r>
+      <w:r>
+        <w:t xml:space="preserve">(A-&gt;F, 190.66), </w:t>
+      </w:r>
+      <w:r>
+        <w:t>(A-&gt;B,</w:t>
+      </w:r>
+      <w:r>
+        <w:t xml:space="preserve"> 206.25</w:t>
+      </w:r>
+      <w:r>
+        <w:t>), (A-&gt;J</w:t>
+      </w:r>
+      <w:r>
+        <w:t>, 207.22</w:t>
+      </w:r>
+      <w:r>
+        <w:t>) }</w:t>
+      </w:r>
+    </w:p>
+    <w:p>
+      <w:pPr>
+        <w:ind w:left="1440"/>
+      </w:pPr>
+      <w:r>
+        <w:t>Step 3</w:t>
+      </w:r>
+    </w:p>
+    <w:p>
+      <w:pPr>
+        <w:pStyle w:val="ListParagraph"/>
+        <w:ind w:left="2520"/>
+      </w:pPr>
+      <w:r>
+        <w:t xml:space="preserve">Queue: </w:t>
+      </w:r>
+      <w:r>
+        <w:t xml:space="preserve">{ </w:t>
+      </w:r>
+    </w:p>
+    <w:p>
+      <w:pPr>
+        <w:pStyle w:val="ListParagraph"/>
+        <w:ind w:left="2520" w:firstLine="360"/>
+      </w:pPr>
+      <w:r>
+        <w:t xml:space="preserve">(A-&gt;F-&gt;K, 211.06), </w:t>
+      </w:r>
+      <w:r>
+        <w:t>(A-&gt;F-&gt;</w:t>
+      </w:r>
+      <w:r>
+        <w:t>J, 230.22</w:t>
+      </w:r>
+      <w:r>
+        <w:t>)</w:t>
+      </w:r>
+      <w:r>
+        <w:t xml:space="preserve">, </w:t>
+      </w:r>
+    </w:p>
+    <w:p>
+      <w:pPr>
+        <w:pStyle w:val="ListParagraph"/>
+        <w:ind w:left="2520" w:firstLine="360"/>
+      </w:pPr>
       <w:bookmarkStart w:id="0" w:name="_GoBack"/>
       <w:bookmarkEnd w:id="0"/>
+    </w:p>
+    <w:p>
+      <w:pPr>
+        <w:pStyle w:val="ListParagraph"/>
+        <w:ind w:left="2520" w:firstLine="360"/>
+      </w:pPr>
+    </w:p>
+    <w:p>
+      <w:pPr>
+        <w:pStyle w:val="ListParagraph"/>
+        <w:ind w:left="2520"/>
+      </w:pPr>
     </w:p>
     <w:sectPr>
       <w:pgSz w:w="12240" w:h="15840"/>
@@ -2917,7 +3160,6 @@
   <w:style w:type="character" w:default="1" w:styleId="DefaultParagraphFont">
     <w:name w:val="Default Paragraph Font"/>
     <w:uiPriority w:val="1"/>
-    <w:semiHidden/>
     <w:unhideWhenUsed/>
   </w:style>
   <w:style w:type="table" w:default="1" w:styleId="TableNormal">

--- a/doc/A1.docx
+++ b/doc/A1.docx
@@ -1399,7 +1399,27 @@
         </w:numPr>
       </w:pPr>
       <w:r>
-        <w:t>Queue: { (A, 184.39) }</w:t>
+        <w:t>Visited: -</w:t>
+      </w:r>
+    </w:p>
+    <w:p>
+      <w:pPr>
+        <w:pStyle w:val="ListParagraph"/>
+        <w:numPr>
+          <w:ilvl w:val="0"/>
+          <w:numId w:val="13"/>
+        </w:numPr>
+      </w:pPr>
+      <w:r>
+        <w:t xml:space="preserve">Queue: </w:t>
+      </w:r>
+      <w:proofErr w:type="gramStart"/>
+      <w:r>
+        <w:t>{ (</w:t>
+      </w:r>
+      <w:proofErr w:type="gramEnd"/>
+      <w:r>
+        <w:t>A, 184.39) }</w:t>
       </w:r>
     </w:p>
     <w:p>
@@ -1419,13 +1439,30 @@
         </w:numPr>
       </w:pPr>
       <w:r>
+        <w:t>Visited: A</w:t>
+      </w:r>
+    </w:p>
+    <w:p>
+      <w:pPr>
+        <w:pStyle w:val="ListParagraph"/>
+        <w:numPr>
+          <w:ilvl w:val="0"/>
+          <w:numId w:val="13"/>
+        </w:numPr>
+      </w:pPr>
+      <w:r>
         <w:t xml:space="preserve">Queue: </w:t>
       </w:r>
+      <w:proofErr w:type="gramStart"/>
       <w:r>
         <w:t xml:space="preserve">{ </w:t>
       </w:r>
       <w:r>
-        <w:t xml:space="preserve">(A-&gt;F, 190.66), </w:t>
+        <w:t>(</w:t>
+      </w:r>
+      <w:proofErr w:type="gramEnd"/>
+      <w:r>
+        <w:t xml:space="preserve">A-&gt;F, 190.66), </w:t>
       </w:r>
       <w:r>
         <w:t>(A-&gt;B,</w:t>
@@ -1454,55 +1491,206 @@
     <w:p>
       <w:pPr>
         <w:pStyle w:val="ListParagraph"/>
-        <w:ind w:left="2520"/>
+        <w:numPr>
+          <w:ilvl w:val="0"/>
+          <w:numId w:val="13"/>
+        </w:numPr>
+      </w:pPr>
+      <w:r>
+        <w:t>Visited: A, F</w:t>
+      </w:r>
+    </w:p>
+    <w:p>
+      <w:pPr>
+        <w:pStyle w:val="ListParagraph"/>
+        <w:numPr>
+          <w:ilvl w:val="0"/>
+          <w:numId w:val="13"/>
+        </w:numPr>
       </w:pPr>
       <w:r>
         <w:t xml:space="preserve">Queue: </w:t>
       </w:r>
+      <w:proofErr w:type="gramStart"/>
+      <w:r>
+        <w:t>{ (</w:t>
+      </w:r>
+      <w:proofErr w:type="gramEnd"/>
+      <w:r>
+        <w:t xml:space="preserve">A-&gt;F-&gt;K, 211.06), </w:t>
+      </w:r>
+      <w:r>
+        <w:t>(A-&gt;F-&gt;J, 230.22)</w:t>
+      </w:r>
+      <w:r>
+        <w:t xml:space="preserve"> }</w:t>
+      </w:r>
+    </w:p>
+    <w:p>
+      <w:pPr>
+        <w:ind w:left="1440"/>
+      </w:pPr>
+      <w:r>
+        <w:t>Step 4</w:t>
+      </w:r>
+    </w:p>
+    <w:p>
+      <w:pPr>
+        <w:pStyle w:val="ListParagraph"/>
+        <w:numPr>
+          <w:ilvl w:val="0"/>
+          <w:numId w:val="13"/>
+        </w:numPr>
+      </w:pPr>
+      <w:r>
+        <w:t>Visited: A, F, K</w:t>
+      </w:r>
+    </w:p>
+    <w:p>
+      <w:pPr>
+        <w:pStyle w:val="ListParagraph"/>
+        <w:numPr>
+          <w:ilvl w:val="0"/>
+          <w:numId w:val="13"/>
+        </w:numPr>
+      </w:pPr>
+      <w:r>
+        <w:t xml:space="preserve">Queue: </w:t>
+      </w:r>
+      <w:proofErr w:type="gramStart"/>
       <w:r>
         <w:t xml:space="preserve">{ </w:t>
       </w:r>
-    </w:p>
-    <w:p>
-      <w:pPr>
-        <w:pStyle w:val="ListParagraph"/>
-        <w:ind w:left="2520" w:firstLine="360"/>
-      </w:pPr>
-      <w:r>
-        <w:t xml:space="preserve">(A-&gt;F-&gt;K, 211.06), </w:t>
-      </w:r>
-      <w:r>
-        <w:t>(A-&gt;F-&gt;</w:t>
-      </w:r>
-      <w:r>
-        <w:t>J, 230.22</w:t>
-      </w:r>
-      <w:r>
-        <w:t>)</w:t>
-      </w:r>
-      <w:r>
-        <w:t xml:space="preserve">, </w:t>
-      </w:r>
-    </w:p>
-    <w:p>
-      <w:pPr>
-        <w:pStyle w:val="ListParagraph"/>
-        <w:ind w:left="2520" w:firstLine="360"/>
-      </w:pPr>
+      <w:r>
+        <w:t>(</w:t>
+      </w:r>
+      <w:proofErr w:type="gramEnd"/>
+      <w:r>
+        <w:t xml:space="preserve">A-&gt;F-&gt;K-&gt;L, 222.14), </w:t>
+      </w:r>
+      <w:r>
+        <w:t>(A-&gt;F-&gt;K-&gt;O, 227.8)</w:t>
+      </w:r>
+      <w:r>
+        <w:t>,</w:t>
+      </w:r>
+      <w:r>
+        <w:t xml:space="preserve"> </w:t>
+      </w:r>
+      <w:r>
+        <w:t>(A-&gt;F-&gt;K-&gt;J, 249.22) }</w:t>
+      </w:r>
+    </w:p>
+    <w:p>
+      <w:pPr>
+        <w:ind w:left="1440"/>
+      </w:pPr>
+      <w:r>
+        <w:t>Step 5</w:t>
+      </w:r>
+    </w:p>
+    <w:p>
+      <w:pPr>
+        <w:pStyle w:val="ListParagraph"/>
+        <w:numPr>
+          <w:ilvl w:val="0"/>
+          <w:numId w:val="13"/>
+        </w:numPr>
+      </w:pPr>
+      <w:r>
+        <w:t>Visited: A, F, K, L</w:t>
+      </w:r>
+    </w:p>
+    <w:p>
+      <w:pPr>
+        <w:pStyle w:val="ListParagraph"/>
+        <w:numPr>
+          <w:ilvl w:val="0"/>
+          <w:numId w:val="13"/>
+        </w:numPr>
+      </w:pPr>
+      <w:r>
+        <w:t xml:space="preserve">Queue: </w:t>
+      </w:r>
+      <w:proofErr w:type="gramStart"/>
+      <w:r>
+        <w:t>{ (</w:t>
+      </w:r>
+      <w:proofErr w:type="gramEnd"/>
+      <w:r>
+        <w:t>A-&gt;F-&gt;K-&gt;L-&gt;M, 237), (A-&gt;F-&gt;K-&gt;L-&gt;B, 337.26) }</w:t>
+      </w:r>
+    </w:p>
+    <w:p>
+      <w:pPr>
+        <w:ind w:left="1440"/>
+      </w:pPr>
+      <w:r>
+        <w:t>Step 6</w:t>
+      </w:r>
+    </w:p>
+    <w:p>
+      <w:pPr>
+        <w:pStyle w:val="ListParagraph"/>
+        <w:numPr>
+          <w:ilvl w:val="0"/>
+          <w:numId w:val="13"/>
+        </w:numPr>
+      </w:pPr>
+      <w:r>
+        <w:t>Visited: A, F, K, L, M</w:t>
+      </w:r>
+    </w:p>
+    <w:p>
+      <w:pPr>
+        <w:pStyle w:val="ListParagraph"/>
+        <w:numPr>
+          <w:ilvl w:val="0"/>
+          <w:numId w:val="13"/>
+        </w:numPr>
+      </w:pPr>
+      <w:r>
+        <w:t xml:space="preserve">Queue: </w:t>
+      </w:r>
+      <w:proofErr w:type="gramStart"/>
+      <w:r>
+        <w:t>{ (</w:t>
+      </w:r>
+      <w:proofErr w:type="gramEnd"/>
+      <w:r>
+        <w:t>A-&gt;F-&gt;K-&gt;L-&gt;M-&gt;N, 247.44), (A-&gt;F-&gt;K-&gt;L-&gt;M-&gt;P</w:t>
+      </w:r>
+      <w:r>
+        <w:t>, 250</w:t>
+      </w:r>
+      <w:r>
+        <w:t>) }</w:t>
+      </w:r>
+    </w:p>
+    <w:p>
+      <w:pPr>
+        <w:ind w:left="1440"/>
+      </w:pPr>
+      <w:r>
+        <w:t>Step 7</w:t>
+      </w:r>
+    </w:p>
+    <w:p>
+      <w:pPr>
+        <w:pStyle w:val="ListParagraph"/>
+        <w:numPr>
+          <w:ilvl w:val="0"/>
+          <w:numId w:val="13"/>
+        </w:numPr>
+      </w:pPr>
+      <w:r>
+        <w:t xml:space="preserve">Visited: </w:t>
+      </w:r>
       <w:bookmarkStart w:id="0" w:name="_GoBack"/>
+      <w:r>
+        <w:t>A, F, K, L, M, P, Q, S</w:t>
+      </w:r>
       <w:bookmarkEnd w:id="0"/>
-    </w:p>
-    <w:p>
-      <w:pPr>
-        <w:pStyle w:val="ListParagraph"/>
-        <w:ind w:left="2520" w:firstLine="360"/>
-      </w:pPr>
-    </w:p>
-    <w:p>
-      <w:pPr>
-        <w:pStyle w:val="ListParagraph"/>
-        <w:ind w:left="2520"/>
-      </w:pPr>
     </w:p>
     <w:sectPr>
       <w:pgSz w:w="12240" w:h="15840"/>

--- a/doc/A1.docx
+++ b/doc/A1.docx
@@ -154,12 +154,31 @@
           <w:szCs w:val="36"/>
         </w:rPr>
       </w:pPr>
-      <w:r>
+    </w:p>
+    <w:p>
+      <w:pPr>
         <w:rPr>
           <w:b/>
           <w:sz w:val="36"/>
           <w:szCs w:val="36"/>
         </w:rPr>
+      </w:pPr>
+    </w:p>
+    <w:p>
+      <w:pPr>
+        <w:rPr>
+          <w:b/>
+          <w:sz w:val="36"/>
+          <w:szCs w:val="36"/>
+        </w:rPr>
+      </w:pPr>
+      <w:r>
+        <w:rPr>
+          <w:b/>
+          <w:sz w:val="36"/>
+          <w:szCs w:val="36"/>
+        </w:rPr>
+        <w:lastRenderedPageBreak/>
         <w:t>2. Task environment</w:t>
       </w:r>
     </w:p>
@@ -174,7 +193,6 @@
         <w:rPr>
           <w:b/>
         </w:rPr>
-        <w:lastRenderedPageBreak/>
         <w:t>a) For each of the following activities, give a PAES</w:t>
       </w:r>
       <w:r>
@@ -493,12 +511,66 @@
           <w:szCs w:val="36"/>
         </w:rPr>
       </w:pPr>
-      <w:r>
+    </w:p>
+    <w:p>
+      <w:pPr>
         <w:rPr>
           <w:b/>
           <w:sz w:val="36"/>
           <w:szCs w:val="36"/>
         </w:rPr>
+      </w:pPr>
+    </w:p>
+    <w:p>
+      <w:pPr>
+        <w:rPr>
+          <w:b/>
+          <w:sz w:val="36"/>
+          <w:szCs w:val="36"/>
+        </w:rPr>
+      </w:pPr>
+    </w:p>
+    <w:p>
+      <w:pPr>
+        <w:rPr>
+          <w:b/>
+          <w:sz w:val="36"/>
+          <w:szCs w:val="36"/>
+        </w:rPr>
+      </w:pPr>
+    </w:p>
+    <w:p>
+      <w:pPr>
+        <w:rPr>
+          <w:b/>
+          <w:sz w:val="36"/>
+          <w:szCs w:val="36"/>
+        </w:rPr>
+      </w:pPr>
+    </w:p>
+    <w:p>
+      <w:pPr>
+        <w:rPr>
+          <w:b/>
+          <w:sz w:val="36"/>
+          <w:szCs w:val="36"/>
+        </w:rPr>
+      </w:pPr>
+    </w:p>
+    <w:p>
+      <w:pPr>
+        <w:rPr>
+          <w:b/>
+          <w:sz w:val="36"/>
+          <w:szCs w:val="36"/>
+        </w:rPr>
+      </w:pPr>
+      <w:r>
+        <w:rPr>
+          <w:b/>
+          <w:sz w:val="36"/>
+          <w:szCs w:val="36"/>
+        </w:rPr>
         <w:t>3. Informed and Uniformed Search</w:t>
       </w:r>
     </w:p>
@@ -557,6 +629,69 @@
         <w:t>Can it find the optimal solution? Explain your answer</w:t>
       </w:r>
     </w:p>
+    <w:p>
+      <w:pPr>
+        <w:rPr>
+          <w:b/>
+        </w:rPr>
+      </w:pPr>
+    </w:p>
+    <w:p>
+      <w:pPr>
+        <w:ind w:left="720"/>
+        <w:rPr>
+          <w:b/>
+        </w:rPr>
+      </w:pPr>
+      <w:r>
+        <w:rPr>
+          <w:b/>
+          <w:noProof/>
+        </w:rPr>
+        <w:lastRenderedPageBreak/>
+        <w:drawing>
+          <wp:inline distT="0" distB="0" distL="0" distR="0" wp14:anchorId="1243DFCC" wp14:editId="149C5F9B">
+            <wp:extent cx="5061098" cy="3861251"/>
+            <wp:effectExtent l="0" t="0" r="0" b="0"/>
+            <wp:docPr id="2" name="Picture 2" descr="A close up of a logo&#10;&#10;Description automatically generated"/>
+            <wp:cNvGraphicFramePr>
+              <a:graphicFrameLocks xmlns:a="http://schemas.openxmlformats.org/drawingml/2006/main" noChangeAspect="1"/>
+            </wp:cNvGraphicFramePr>
+            <a:graphic xmlns:a="http://schemas.openxmlformats.org/drawingml/2006/main">
+              <a:graphicData uri="http://schemas.openxmlformats.org/drawingml/2006/picture">
+                <pic:pic xmlns:pic="http://schemas.openxmlformats.org/drawingml/2006/picture">
+                  <pic:nvPicPr>
+                    <pic:cNvPr id="2" name="bfs-tree.jpg"/>
+                    <pic:cNvPicPr/>
+                  </pic:nvPicPr>
+                  <pic:blipFill>
+                    <a:blip r:embed="rId5">
+                      <a:extLst>
+                        <a:ext uri="{28A0092B-C50C-407E-A947-70E740481C1C}">
+                          <a14:useLocalDpi xmlns:a14="http://schemas.microsoft.com/office/drawing/2010/main" val="0"/>
+                        </a:ext>
+                      </a:extLst>
+                    </a:blip>
+                    <a:stretch>
+                      <a:fillRect/>
+                    </a:stretch>
+                  </pic:blipFill>
+                  <pic:spPr>
+                    <a:xfrm>
+                      <a:off x="0" y="0"/>
+                      <a:ext cx="5083370" cy="3878243"/>
+                    </a:xfrm>
+                    <a:prstGeom prst="rect">
+                      <a:avLst/>
+                    </a:prstGeom>
+                  </pic:spPr>
+                </pic:pic>
+              </a:graphicData>
+            </a:graphic>
+          </wp:inline>
+        </w:drawing>
+      </w:r>
+    </w:p>
     <w:p/>
     <w:p>
       <w:pPr>
@@ -711,6 +846,111 @@
       </w:pPr>
       <w:r>
         <w:t>Queue: J, C, L, K</w:t>
+      </w:r>
+    </w:p>
+    <w:p>
+      <w:pPr>
+        <w:ind w:left="1440"/>
+      </w:pPr>
+      <w:r>
+        <w:t xml:space="preserve">Step </w:t>
+      </w:r>
+      <w:r>
+        <w:t>5</w:t>
+      </w:r>
+    </w:p>
+    <w:p>
+      <w:pPr>
+        <w:pStyle w:val="ListParagraph"/>
+        <w:numPr>
+          <w:ilvl w:val="0"/>
+          <w:numId w:val="13"/>
+        </w:numPr>
+      </w:pPr>
+      <w:r>
+        <w:t>Visited: A, B, F, J</w:t>
+      </w:r>
+    </w:p>
+    <w:p>
+      <w:pPr>
+        <w:pStyle w:val="ListParagraph"/>
+        <w:numPr>
+          <w:ilvl w:val="0"/>
+          <w:numId w:val="13"/>
+        </w:numPr>
+      </w:pPr>
+      <w:r>
+        <w:t>Queue: C, L, K, O</w:t>
+      </w:r>
+    </w:p>
+    <w:p>
+      <w:pPr>
+        <w:ind w:left="1440"/>
+      </w:pPr>
+      <w:r>
+        <w:t xml:space="preserve">Step </w:t>
+      </w:r>
+      <w:r>
+        <w:t>6</w:t>
+      </w:r>
+    </w:p>
+    <w:p>
+      <w:pPr>
+        <w:pStyle w:val="ListParagraph"/>
+        <w:numPr>
+          <w:ilvl w:val="0"/>
+          <w:numId w:val="13"/>
+        </w:numPr>
+      </w:pPr>
+      <w:r>
+        <w:t>Visited: A, B, F, J, C</w:t>
+      </w:r>
+    </w:p>
+    <w:p>
+      <w:pPr>
+        <w:pStyle w:val="ListParagraph"/>
+        <w:numPr>
+          <w:ilvl w:val="0"/>
+          <w:numId w:val="13"/>
+        </w:numPr>
+      </w:pPr>
+      <w:r>
+        <w:t>Queue: L, K, O, D, G</w:t>
+      </w:r>
+    </w:p>
+    <w:p>
+      <w:pPr>
+        <w:ind w:left="1440"/>
+      </w:pPr>
+      <w:r>
+        <w:t xml:space="preserve">Step </w:t>
+      </w:r>
+      <w:r>
+        <w:t>7</w:t>
+      </w:r>
+    </w:p>
+    <w:p>
+      <w:pPr>
+        <w:pStyle w:val="ListParagraph"/>
+        <w:numPr>
+          <w:ilvl w:val="0"/>
+          <w:numId w:val="13"/>
+        </w:numPr>
+      </w:pPr>
+      <w:r>
+        <w:t>Visited: A, B, F, J, C, L</w:t>
+      </w:r>
+    </w:p>
+    <w:p>
+      <w:pPr>
+        <w:pStyle w:val="ListParagraph"/>
+        <w:numPr>
+          <w:ilvl w:val="0"/>
+          <w:numId w:val="13"/>
+        </w:numPr>
+      </w:pPr>
+      <w:r>
+        <w:t>Queue: K, O, D, G, M</w:t>
       </w:r>
     </w:p>
     <w:p>
@@ -722,7 +962,7 @@
         <w:t xml:space="preserve">Step </w:t>
       </w:r>
       <w:r>
-        <w:t>5</w:t>
+        <w:t>8</w:t>
       </w:r>
     </w:p>
     <w:p>
@@ -734,7 +974,7 @@
         </w:numPr>
       </w:pPr>
       <w:r>
-        <w:t>Visited: A, B, F, J</w:t>
+        <w:t>Visited: A, B, F, J, C, L, K</w:t>
       </w:r>
     </w:p>
     <w:p>
@@ -746,7 +986,7 @@
         </w:numPr>
       </w:pPr>
       <w:r>
-        <w:t>Queue: C, L, K, O</w:t>
+        <w:t>Queue: O, D, G, M</w:t>
       </w:r>
     </w:p>
     <w:p>
@@ -757,7 +997,7 @@
         <w:t xml:space="preserve">Step </w:t>
       </w:r>
       <w:r>
-        <w:t>6</w:t>
+        <w:t>9</w:t>
       </w:r>
     </w:p>
     <w:p>
@@ -769,7 +1009,7 @@
         </w:numPr>
       </w:pPr>
       <w:r>
-        <w:t>Visited: A, B, F, J, C</w:t>
+        <w:t>Visited: A, B, F, J, C, L, K, O</w:t>
       </w:r>
     </w:p>
     <w:p>
@@ -781,7 +1021,7 @@
         </w:numPr>
       </w:pPr>
       <w:r>
-        <w:t>Queue: L, K, O, D, G</w:t>
+        <w:t>Queue: D, G, M, R</w:t>
       </w:r>
     </w:p>
     <w:p>
@@ -792,7 +1032,7 @@
         <w:t xml:space="preserve">Step </w:t>
       </w:r>
       <w:r>
-        <w:t>7</w:t>
+        <w:t>10</w:t>
       </w:r>
     </w:p>
     <w:p>
@@ -804,7 +1044,7 @@
         </w:numPr>
       </w:pPr>
       <w:r>
-        <w:t>Visited: A, B, F, J, C, L</w:t>
+        <w:t>Visited: A, B, F, J, C, L, K, O, D</w:t>
       </w:r>
     </w:p>
     <w:p>
@@ -816,7 +1056,7 @@
         </w:numPr>
       </w:pPr>
       <w:r>
-        <w:t>Queue: K, O, D, G, M</w:t>
+        <w:t>Queue: G, M, R, E, H</w:t>
       </w:r>
     </w:p>
     <w:p>
@@ -827,7 +1067,7 @@
         <w:t xml:space="preserve">Step </w:t>
       </w:r>
       <w:r>
-        <w:t>8</w:t>
+        <w:t>11</w:t>
       </w:r>
     </w:p>
     <w:p>
@@ -839,7 +1079,7 @@
         </w:numPr>
       </w:pPr>
       <w:r>
-        <w:t>Visited: A, B, F, J, C, L, K</w:t>
+        <w:t>Visited: A, B, F, J, C, L, K, O, D, G</w:t>
       </w:r>
     </w:p>
     <w:p>
@@ -851,7 +1091,7 @@
         </w:numPr>
       </w:pPr>
       <w:r>
-        <w:t>Queue: O, D, G, M</w:t>
+        <w:t>Queue: M, R, E, H</w:t>
       </w:r>
     </w:p>
     <w:p>
@@ -862,7 +1102,7 @@
         <w:t xml:space="preserve">Step </w:t>
       </w:r>
       <w:r>
-        <w:t>9</w:t>
+        <w:t>12</w:t>
       </w:r>
     </w:p>
     <w:p>
@@ -874,7 +1114,7 @@
         </w:numPr>
       </w:pPr>
       <w:r>
-        <w:t>Visited: A, B, F, J, C, L, K, O</w:t>
+        <w:t>Visited: A, B, F, J, C, L, K, O, D, G, M</w:t>
       </w:r>
     </w:p>
     <w:p>
@@ -886,7 +1126,7 @@
         </w:numPr>
       </w:pPr>
       <w:r>
-        <w:t>Queue: D, G, M, R</w:t>
+        <w:t>Queue: R, E, H, N, P</w:t>
       </w:r>
     </w:p>
     <w:p>
@@ -897,7 +1137,7 @@
         <w:t xml:space="preserve">Step </w:t>
       </w:r>
       <w:r>
-        <w:t>10</w:t>
+        <w:t>13</w:t>
       </w:r>
     </w:p>
     <w:p>
@@ -909,7 +1149,7 @@
         </w:numPr>
       </w:pPr>
       <w:r>
-        <w:t>Visited: A, B, F, J, C, L, K, O, D</w:t>
+        <w:t>Visited: A, B, F, J, C, L, K, O, D, G, M, R</w:t>
       </w:r>
     </w:p>
     <w:p>
@@ -921,7 +1161,7 @@
         </w:numPr>
       </w:pPr>
       <w:r>
-        <w:t>Queue: G, M, R, E, H</w:t>
+        <w:t>Queue: E, H, N, P, S</w:t>
       </w:r>
     </w:p>
     <w:p>
@@ -932,7 +1172,7 @@
         <w:t xml:space="preserve">Step </w:t>
       </w:r>
       <w:r>
-        <w:t>11</w:t>
+        <w:t>14</w:t>
       </w:r>
     </w:p>
     <w:p>
@@ -944,7 +1184,10 @@
         </w:numPr>
       </w:pPr>
       <w:r>
-        <w:t>Visited: A, B, F, J, C, L, K, O, D, G</w:t>
+        <w:t>Visited: A. B, F, J, C, L, K, O, D, G, M, R</w:t>
+      </w:r>
+      <w:r>
+        <w:t>, E</w:t>
       </w:r>
     </w:p>
     <w:p>
@@ -956,7 +1199,10 @@
         </w:numPr>
       </w:pPr>
       <w:r>
-        <w:t>Queue: M, R, E, H</w:t>
+        <w:t xml:space="preserve">Queue: </w:t>
+      </w:r>
+      <w:r>
+        <w:t>H, N, P, S, I</w:t>
       </w:r>
     </w:p>
     <w:p>
@@ -967,7 +1213,7 @@
         <w:t xml:space="preserve">Step </w:t>
       </w:r>
       <w:r>
-        <w:t>12</w:t>
+        <w:t>15</w:t>
       </w:r>
     </w:p>
     <w:p>
@@ -979,7 +1225,7 @@
         </w:numPr>
       </w:pPr>
       <w:r>
-        <w:t>Visited: A, B, F, J, C, L, K, O, D, G, M</w:t>
+        <w:t>Visited: A. B, F, J, C, L, K, O, D, G, M, R, E, H</w:t>
       </w:r>
     </w:p>
     <w:p>
@@ -991,7 +1237,7 @@
         </w:numPr>
       </w:pPr>
       <w:r>
-        <w:t>Queue: R, E, H, N, P</w:t>
+        <w:t>Queue: N, P, S, I</w:t>
       </w:r>
     </w:p>
     <w:p>
@@ -1002,7 +1248,7 @@
         <w:t xml:space="preserve">Step </w:t>
       </w:r>
       <w:r>
-        <w:t>13</w:t>
+        <w:t>16</w:t>
       </w:r>
     </w:p>
     <w:p>
@@ -1014,7 +1260,7 @@
         </w:numPr>
       </w:pPr>
       <w:r>
-        <w:t>Visited: A, B, F, J, C, L, K, O, D, G, M, R</w:t>
+        <w:t>Visited: A. B, F, J, C, L, K, O, D, G, M, R, E, H, N</w:t>
       </w:r>
     </w:p>
     <w:p>
@@ -1026,7 +1272,7 @@
         </w:numPr>
       </w:pPr>
       <w:r>
-        <w:t>Queue: E, H, N, P, S</w:t>
+        <w:t>Queue: P, S, I</w:t>
       </w:r>
     </w:p>
     <w:p>
@@ -1037,7 +1283,7 @@
         <w:t xml:space="preserve">Step </w:t>
       </w:r>
       <w:r>
-        <w:t>14</w:t>
+        <w:t>17</w:t>
       </w:r>
     </w:p>
     <w:p>
@@ -1049,10 +1295,7 @@
         </w:numPr>
       </w:pPr>
       <w:r>
-        <w:t>Visited: A. B, F, J, C, L, K, O, D, G, M, R</w:t>
-      </w:r>
-      <w:r>
-        <w:t>, E</w:t>
+        <w:t>Visited: A, B, F, J, C, L, K, O, D, G, M, R, E, H, N, P</w:t>
       </w:r>
     </w:p>
     <w:p>
@@ -1064,10 +1307,7 @@
         </w:numPr>
       </w:pPr>
       <w:r>
-        <w:t xml:space="preserve">Queue: </w:t>
-      </w:r>
-      <w:r>
-        <w:t>H, N, P, S, I</w:t>
+        <w:t>Queue: S, I, Q</w:t>
       </w:r>
     </w:p>
     <w:p>
@@ -1078,7 +1318,10 @@
         <w:t xml:space="preserve">Step </w:t>
       </w:r>
       <w:r>
-        <w:t>15</w:t>
+        <w:t>18</w:t>
+      </w:r>
+      <w:r>
+        <w:t xml:space="preserve"> (Goal state! Found ‘S’)</w:t>
       </w:r>
     </w:p>
     <w:p>
@@ -1090,7 +1333,7 @@
         </w:numPr>
       </w:pPr>
       <w:r>
-        <w:t>Visited: A. B, F, J, C, L, K, O, D, G, M, R, E, H</w:t>
+        <w:t>Visited: A, B, F, J, C, L, K, O, D, G, M, R, E, H, N, P, S</w:t>
       </w:r>
     </w:p>
     <w:p>
@@ -1102,42 +1345,116 @@
         </w:numPr>
       </w:pPr>
       <w:r>
-        <w:t>Queue: N, P, S, I</w:t>
-      </w:r>
-    </w:p>
+        <w:t>Queue: I, Q</w:t>
+      </w:r>
+    </w:p>
+    <w:p/>
+    <w:p>
+      <w:pPr>
+        <w:pStyle w:val="ListParagraph"/>
+        <w:numPr>
+          <w:ilvl w:val="0"/>
+          <w:numId w:val="7"/>
+        </w:numPr>
+        <w:rPr>
+          <w:b/>
+        </w:rPr>
+      </w:pPr>
+      <w:r>
+        <w:rPr>
+          <w:b/>
+        </w:rPr>
+        <w:t>A* search. (6 marks)</w:t>
+      </w:r>
+    </w:p>
+    <w:p>
+      <w:pPr>
+        <w:pStyle w:val="ListParagraph"/>
+        <w:numPr>
+          <w:ilvl w:val="0"/>
+          <w:numId w:val="8"/>
+        </w:numPr>
+        <w:rPr>
+          <w:b/>
+        </w:rPr>
+      </w:pPr>
+      <w:r>
+        <w:rPr>
+          <w:b/>
+        </w:rPr>
+        <w:t>Write down the solution</w:t>
+      </w:r>
+      <w:r>
+        <w:rPr>
+          <w:b/>
+        </w:rPr>
+        <w:t>.</w:t>
+      </w:r>
+    </w:p>
+    <w:p>
+      <w:pPr>
+        <w:pStyle w:val="ListParagraph"/>
+        <w:numPr>
+          <w:ilvl w:val="0"/>
+          <w:numId w:val="8"/>
+        </w:numPr>
+        <w:rPr>
+          <w:b/>
+        </w:rPr>
+      </w:pPr>
+      <w:r>
+        <w:rPr>
+          <w:b/>
+        </w:rPr>
+        <w:t xml:space="preserve">Can it find the optimal </w:t>
+      </w:r>
+      <w:r>
+        <w:rPr>
+          <w:b/>
+        </w:rPr>
+        <w:t>solution? Explain your answer.</w:t>
+      </w:r>
+    </w:p>
+    <w:p/>
     <w:p>
       <w:pPr>
         <w:ind w:left="1440"/>
       </w:pPr>
       <w:r>
-        <w:t xml:space="preserve">Step </w:t>
-      </w:r>
-      <w:r>
-        <w:t>16</w:t>
-      </w:r>
-    </w:p>
-    <w:p>
-      <w:pPr>
-        <w:pStyle w:val="ListParagraph"/>
-        <w:numPr>
-          <w:ilvl w:val="0"/>
-          <w:numId w:val="13"/>
-        </w:numPr>
-      </w:pPr>
-      <w:r>
-        <w:t>Visited: A. B, F, J, C, L, K, O, D, G, M, R, E, H, N</w:t>
-      </w:r>
-    </w:p>
-    <w:p>
-      <w:pPr>
-        <w:pStyle w:val="ListParagraph"/>
-        <w:numPr>
-          <w:ilvl w:val="0"/>
-          <w:numId w:val="13"/>
-        </w:numPr>
-      </w:pPr>
-      <w:r>
-        <w:t>Queue: P, S, I</w:t>
+        <w:t>F</w:t>
+      </w:r>
+      <w:r>
+        <w:t>(</w:t>
+      </w:r>
+      <w:r>
+        <w:t>n</w:t>
+      </w:r>
+      <w:r>
+        <w:t>)</w:t>
+      </w:r>
+      <w:r>
+        <w:t xml:space="preserve"> = G</w:t>
+      </w:r>
+      <w:r>
+        <w:t>(</w:t>
+      </w:r>
+      <w:r>
+        <w:t>n</w:t>
+      </w:r>
+      <w:r>
+        <w:t>)</w:t>
+      </w:r>
+      <w:r>
+        <w:t xml:space="preserve"> + H</w:t>
+      </w:r>
+      <w:r>
+        <w:t>(</w:t>
+      </w:r>
+      <w:r>
+        <w:t>n</w:t>
+      </w:r>
+      <w:r>
+        <w:t>)</w:t>
       </w:r>
     </w:p>
     <w:p>
@@ -1145,34 +1462,10 @@
         <w:ind w:left="1440"/>
       </w:pPr>
       <w:r>
-        <w:t xml:space="preserve">Step </w:t>
-      </w:r>
-      <w:r>
-        <w:t>17</w:t>
-      </w:r>
-    </w:p>
-    <w:p>
-      <w:pPr>
-        <w:pStyle w:val="ListParagraph"/>
-        <w:numPr>
-          <w:ilvl w:val="0"/>
-          <w:numId w:val="13"/>
-        </w:numPr>
-      </w:pPr>
-      <w:r>
-        <w:t>Visited: A, B, F, J, C, L, K, O, D, G, M, R, E, H, N, P</w:t>
-      </w:r>
-    </w:p>
-    <w:p>
-      <w:pPr>
-        <w:pStyle w:val="ListParagraph"/>
-        <w:numPr>
-          <w:ilvl w:val="0"/>
-          <w:numId w:val="13"/>
-        </w:numPr>
-      </w:pPr>
-      <w:r>
-        <w:t>Queue: S, I, Q</w:t>
+        <w:t xml:space="preserve">Let g be the </w:t>
+      </w:r>
+      <w:r>
+        <w:t>cost for the edge</w:t>
       </w:r>
     </w:p>
     <w:p>
@@ -1180,159 +1473,30 @@
         <w:ind w:left="1440"/>
       </w:pPr>
       <w:r>
-        <w:t xml:space="preserve">Step </w:t>
-      </w:r>
-      <w:r>
-        <w:t>18</w:t>
-      </w:r>
-      <w:r>
-        <w:t xml:space="preserve"> (Goal state! Found ‘S’)</w:t>
-      </w:r>
-    </w:p>
-    <w:p>
-      <w:pPr>
-        <w:pStyle w:val="ListParagraph"/>
-        <w:numPr>
-          <w:ilvl w:val="0"/>
-          <w:numId w:val="13"/>
-        </w:numPr>
-      </w:pPr>
-      <w:r>
-        <w:t>Visited: A, B, F, J, C, L, K, O, D, G, M, R, E, H, N, P, S</w:t>
-      </w:r>
-    </w:p>
-    <w:p>
-      <w:pPr>
-        <w:pStyle w:val="ListParagraph"/>
-        <w:numPr>
-          <w:ilvl w:val="0"/>
-          <w:numId w:val="13"/>
-        </w:numPr>
-      </w:pPr>
-      <w:r>
-        <w:t>Queue: I, Q</w:t>
-      </w:r>
-    </w:p>
-    <w:p/>
-    <w:p>
-      <w:pPr>
-        <w:pStyle w:val="ListParagraph"/>
-        <w:numPr>
-          <w:ilvl w:val="0"/>
-          <w:numId w:val="7"/>
-        </w:numPr>
-      </w:pPr>
-      <w:r>
+        <w:t xml:space="preserve">Let h be the cost for the </w:t>
+      </w:r>
+      <w:r>
+        <w:t>for the vertices</w:t>
+      </w:r>
+    </w:p>
+    <w:p>
+      <w:pPr>
+        <w:ind w:left="1440"/>
+      </w:pPr>
+    </w:p>
+    <w:p>
+      <w:pPr>
+        <w:ind w:left="1440"/>
+      </w:pPr>
+    </w:p>
+    <w:p>
+      <w:r>
+        <w:rPr>
+          <w:noProof/>
+        </w:rPr>
         <w:lastRenderedPageBreak/>
-        <w:t>A* search. (6 marks)</w:t>
-      </w:r>
-    </w:p>
-    <w:p>
-      <w:pPr>
-        <w:pStyle w:val="ListParagraph"/>
-        <w:numPr>
-          <w:ilvl w:val="0"/>
-          <w:numId w:val="8"/>
-        </w:numPr>
-      </w:pPr>
-      <w:r>
-        <w:t>Write down the solution</w:t>
-      </w:r>
-      <w:r>
-        <w:t>.</w:t>
-      </w:r>
-    </w:p>
-    <w:p>
-      <w:pPr>
-        <w:pStyle w:val="ListParagraph"/>
-        <w:numPr>
-          <w:ilvl w:val="0"/>
-          <w:numId w:val="8"/>
-        </w:numPr>
-      </w:pPr>
-      <w:r>
-        <w:t xml:space="preserve">Can it find the optimal </w:t>
-      </w:r>
-      <w:r>
-        <w:t>solution? Explain your answer.</w:t>
-      </w:r>
-    </w:p>
-    <w:p/>
-    <w:p>
-      <w:pPr>
-        <w:ind w:left="1440"/>
-      </w:pPr>
-      <w:r>
-        <w:t>F</w:t>
-      </w:r>
-      <w:r>
-        <w:t>(</w:t>
-      </w:r>
-      <w:r>
-        <w:t>n</w:t>
-      </w:r>
-      <w:r>
-        <w:t>)</w:t>
-      </w:r>
-      <w:r>
-        <w:t xml:space="preserve"> = G</w:t>
-      </w:r>
-      <w:r>
-        <w:t>(</w:t>
-      </w:r>
-      <w:r>
-        <w:t>n</w:t>
-      </w:r>
-      <w:r>
-        <w:t>)</w:t>
-      </w:r>
-      <w:r>
-        <w:t xml:space="preserve"> + H</w:t>
-      </w:r>
-      <w:r>
-        <w:t>(</w:t>
-      </w:r>
-      <w:r>
-        <w:t>n</w:t>
-      </w:r>
-      <w:r>
-        <w:t>)</w:t>
-      </w:r>
-    </w:p>
-    <w:p>
-      <w:pPr>
-        <w:ind w:left="1440"/>
-      </w:pPr>
-      <w:r>
-        <w:t xml:space="preserve">Let g be the </w:t>
-      </w:r>
-      <w:r>
-        <w:t>cost for the edge</w:t>
-      </w:r>
-    </w:p>
-    <w:p>
-      <w:pPr>
-        <w:ind w:left="1440"/>
-      </w:pPr>
-      <w:r>
-        <w:t xml:space="preserve">Let h be the cost for the </w:t>
-      </w:r>
-      <w:r>
-        <w:t>for the vertices</w:t>
-      </w:r>
-    </w:p>
-    <w:p>
-      <w:pPr>
-        <w:ind w:left="1440"/>
-      </w:pPr>
-    </w:p>
-    <w:p>
-      <w:pPr>
-        <w:ind w:left="1440"/>
-      </w:pPr>
-      <w:r>
         <w:drawing>
-          <wp:inline distT="0" distB="0" distL="0" distR="0" wp14:anchorId="1F924D7E" wp14:editId="4AB392BF">
+          <wp:inline distT="0" distB="0" distL="0" distR="0" wp14:anchorId="1AF72234" wp14:editId="15E7D49F">
             <wp:extent cx="4381500" cy="2349500"/>
             <wp:effectExtent l="0" t="0" r="0" b="0"/>
             <wp:docPr id="1" name="Picture 1"/>
@@ -1347,7 +1511,7 @@
                     <pic:cNvPicPr/>
                   </pic:nvPicPr>
                   <pic:blipFill>
-                    <a:blip r:embed="rId5"/>
+                    <a:blip r:embed="rId6"/>
                     <a:stretch>
                       <a:fillRect/>
                     </a:stretch>
@@ -1367,11 +1531,52 @@
           </wp:inline>
         </w:drawing>
       </w:r>
-    </w:p>
-    <w:p>
-      <w:pPr>
-        <w:ind w:left="1440"/>
-      </w:pPr>
+      <w:r>
+        <w:rPr>
+          <w:noProof/>
+        </w:rPr>
+        <w:drawing>
+          <wp:inline distT="0" distB="0" distL="0" distR="0" wp14:anchorId="2D34226D" wp14:editId="535E6A53">
+            <wp:extent cx="5932967" cy="3779731"/>
+            <wp:effectExtent l="0" t="0" r="0" b="5080"/>
+            <wp:docPr id="3" name="Picture 3" descr="A close up of text on a white background&#10;&#10;Description automatically generated"/>
+            <wp:cNvGraphicFramePr>
+              <a:graphicFrameLocks xmlns:a="http://schemas.openxmlformats.org/drawingml/2006/main" noChangeAspect="1"/>
+            </wp:cNvGraphicFramePr>
+            <a:graphic xmlns:a="http://schemas.openxmlformats.org/drawingml/2006/main">
+              <a:graphicData uri="http://schemas.openxmlformats.org/drawingml/2006/picture">
+                <pic:pic xmlns:pic="http://schemas.openxmlformats.org/drawingml/2006/picture">
+                  <pic:nvPicPr>
+                    <pic:cNvPr id="3" name="as-tree.jpg"/>
+                    <pic:cNvPicPr/>
+                  </pic:nvPicPr>
+                  <pic:blipFill>
+                    <a:blip r:embed="rId7">
+                      <a:extLst>
+                        <a:ext uri="{28A0092B-C50C-407E-A947-70E740481C1C}">
+                          <a14:useLocalDpi xmlns:a14="http://schemas.microsoft.com/office/drawing/2010/main" val="0"/>
+                        </a:ext>
+                      </a:extLst>
+                    </a:blip>
+                    <a:stretch>
+                      <a:fillRect/>
+                    </a:stretch>
+                  </pic:blipFill>
+                  <pic:spPr>
+                    <a:xfrm>
+                      <a:off x="0" y="0"/>
+                      <a:ext cx="5970119" cy="3803399"/>
+                    </a:xfrm>
+                    <a:prstGeom prst="rect">
+                      <a:avLst/>
+                    </a:prstGeom>
+                  </pic:spPr>
+                </pic:pic>
+              </a:graphicData>
+            </a:graphic>
+          </wp:inline>
+        </w:drawing>
+      </w:r>
     </w:p>
     <w:p>
       <w:r>
@@ -1383,315 +1588,189 @@
     </w:p>
     <w:p>
       <w:r>
-        <w:tab/>
-      </w:r>
-      <w:r>
-        <w:tab/>
-        <w:t>Step 1</w:t>
-      </w:r>
-    </w:p>
-    <w:p>
-      <w:pPr>
-        <w:pStyle w:val="ListParagraph"/>
-        <w:numPr>
-          <w:ilvl w:val="0"/>
-          <w:numId w:val="13"/>
-        </w:numPr>
-      </w:pPr>
-      <w:r>
-        <w:t>Visited: -</w:t>
-      </w:r>
-    </w:p>
-    <w:p>
-      <w:pPr>
-        <w:pStyle w:val="ListParagraph"/>
-        <w:numPr>
-          <w:ilvl w:val="0"/>
-          <w:numId w:val="13"/>
-        </w:numPr>
-      </w:pPr>
-      <w:r>
-        <w:t xml:space="preserve">Queue: </w:t>
-      </w:r>
-      <w:proofErr w:type="gramStart"/>
-      <w:r>
-        <w:t>{ (</w:t>
-      </w:r>
-      <w:proofErr w:type="gramEnd"/>
-      <w:r>
-        <w:t>A, 184.39) }</w:t>
-      </w:r>
-    </w:p>
-    <w:p>
-      <w:pPr>
-        <w:ind w:left="1440"/>
-      </w:pPr>
-      <w:r>
-        <w:t>Step 2</w:t>
-      </w:r>
-    </w:p>
-    <w:p>
-      <w:pPr>
-        <w:pStyle w:val="ListParagraph"/>
-        <w:numPr>
-          <w:ilvl w:val="0"/>
-          <w:numId w:val="13"/>
-        </w:numPr>
-      </w:pPr>
-      <w:r>
-        <w:t>Visited: A</w:t>
-      </w:r>
-    </w:p>
-    <w:p>
-      <w:pPr>
-        <w:pStyle w:val="ListParagraph"/>
-        <w:numPr>
-          <w:ilvl w:val="0"/>
-          <w:numId w:val="13"/>
-        </w:numPr>
-      </w:pPr>
-      <w:r>
-        <w:t xml:space="preserve">Queue: </w:t>
-      </w:r>
-      <w:proofErr w:type="gramStart"/>
-      <w:r>
-        <w:t xml:space="preserve">{ </w:t>
-      </w:r>
-      <w:r>
-        <w:t>(</w:t>
-      </w:r>
-      <w:proofErr w:type="gramEnd"/>
-      <w:r>
-        <w:t xml:space="preserve">A-&gt;F, 190.66), </w:t>
-      </w:r>
-      <w:r>
-        <w:t>(A-&gt;B,</w:t>
-      </w:r>
-      <w:r>
-        <w:t xml:space="preserve"> 206.25</w:t>
-      </w:r>
-      <w:r>
-        <w:t>), (A-&gt;J</w:t>
-      </w:r>
-      <w:r>
-        <w:t>, 207.22</w:t>
-      </w:r>
-      <w:r>
-        <w:t>) }</w:t>
-      </w:r>
-    </w:p>
-    <w:p>
-      <w:pPr>
-        <w:ind w:left="1440"/>
-      </w:pPr>
-      <w:r>
-        <w:t>Step 3</w:t>
-      </w:r>
-    </w:p>
-    <w:p>
-      <w:pPr>
-        <w:pStyle w:val="ListParagraph"/>
-        <w:numPr>
-          <w:ilvl w:val="0"/>
-          <w:numId w:val="13"/>
-        </w:numPr>
-      </w:pPr>
-      <w:r>
-        <w:t>Visited: A, F</w:t>
-      </w:r>
-    </w:p>
-    <w:p>
-      <w:pPr>
-        <w:pStyle w:val="ListParagraph"/>
-        <w:numPr>
-          <w:ilvl w:val="0"/>
-          <w:numId w:val="13"/>
-        </w:numPr>
-      </w:pPr>
-      <w:r>
-        <w:t xml:space="preserve">Queue: </w:t>
-      </w:r>
-      <w:proofErr w:type="gramStart"/>
-      <w:r>
-        <w:t>{ (</w:t>
-      </w:r>
-      <w:proofErr w:type="gramEnd"/>
-      <w:r>
-        <w:t xml:space="preserve">A-&gt;F-&gt;K, 211.06), </w:t>
-      </w:r>
-      <w:r>
-        <w:t>(A-&gt;F-&gt;J, 230.22)</w:t>
-      </w:r>
-      <w:r>
-        <w:t xml:space="preserve"> }</w:t>
-      </w:r>
-    </w:p>
-    <w:p>
-      <w:pPr>
-        <w:ind w:left="1440"/>
-      </w:pPr>
-      <w:r>
-        <w:t>Step 4</w:t>
-      </w:r>
-    </w:p>
-    <w:p>
-      <w:pPr>
-        <w:pStyle w:val="ListParagraph"/>
-        <w:numPr>
-          <w:ilvl w:val="0"/>
-          <w:numId w:val="13"/>
-        </w:numPr>
-      </w:pPr>
-      <w:r>
-        <w:t>Visited: A, F, K</w:t>
-      </w:r>
-    </w:p>
-    <w:p>
-      <w:pPr>
-        <w:pStyle w:val="ListParagraph"/>
-        <w:numPr>
-          <w:ilvl w:val="0"/>
-          <w:numId w:val="13"/>
-        </w:numPr>
-      </w:pPr>
-      <w:r>
-        <w:t xml:space="preserve">Queue: </w:t>
-      </w:r>
-      <w:proofErr w:type="gramStart"/>
-      <w:r>
-        <w:t xml:space="preserve">{ </w:t>
-      </w:r>
-      <w:r>
-        <w:t>(</w:t>
-      </w:r>
-      <w:proofErr w:type="gramEnd"/>
-      <w:r>
-        <w:t xml:space="preserve">A-&gt;F-&gt;K-&gt;L, 222.14), </w:t>
-      </w:r>
-      <w:r>
-        <w:t>(A-&gt;F-&gt;K-&gt;O, 227.8)</w:t>
-      </w:r>
-      <w:r>
-        <w:t>,</w:t>
-      </w:r>
-      <w:r>
+        <w:t>Nodes visited: A, J, B, K, L, C, R, M, G, D, S</w:t>
+      </w:r>
+    </w:p>
+    <w:p>
+      <w:r>
+        <w:t>Shortest path solution: A, J, O, R, S</w:t>
+      </w:r>
+    </w:p>
+    <w:p/>
+    <w:p>
+      <w:pPr>
+        <w:pStyle w:val="NormalWeb"/>
+        <w:rPr>
+          <w:rFonts w:ascii="Calibri" w:hAnsi="Calibri" w:cs="Calibri"/>
+          <w:b/>
+        </w:rPr>
+      </w:pPr>
+      <w:r>
+        <w:rPr>
+          <w:rFonts w:ascii="Calibri" w:hAnsi="Calibri" w:cs="Calibri"/>
+          <w:b/>
+        </w:rPr>
+        <w:t xml:space="preserve">C. </w:t>
+      </w:r>
+      <w:r>
+        <w:rPr>
+          <w:rFonts w:ascii="Calibri" w:hAnsi="Calibri" w:cs="Calibri"/>
+          <w:b/>
+        </w:rPr>
+        <w:t xml:space="preserve">Discuss the reason why one search strategy is better than another. </w:t>
+      </w:r>
+    </w:p>
+    <w:p>
+      <w:pPr>
+        <w:pStyle w:val="NormalWeb"/>
+        <w:numPr>
+          <w:ilvl w:val="1"/>
+          <w:numId w:val="14"/>
+        </w:numPr>
+        <w:rPr>
+          <w:rFonts w:ascii="Calibri" w:hAnsi="Calibri" w:cs="Calibri"/>
+          <w:b/>
+        </w:rPr>
+      </w:pPr>
+      <w:r>
+        <w:rPr>
+          <w:rFonts w:ascii="Calibri" w:hAnsi="Calibri" w:cs="Calibri"/>
+          <w:b/>
+        </w:rPr>
+        <w:t xml:space="preserve">Case 1: Breath First Search vs. A* Search </w:t>
+      </w:r>
+    </w:p>
+    <w:p>
+      <w:pPr>
+        <w:pStyle w:val="NormalWeb"/>
+        <w:numPr>
+          <w:ilvl w:val="1"/>
+          <w:numId w:val="14"/>
+        </w:numPr>
+        <w:rPr>
+          <w:rFonts w:ascii="Calibri" w:hAnsi="Calibri" w:cs="Calibri"/>
+          <w:b/>
+        </w:rPr>
+      </w:pPr>
+      <w:r>
+        <w:rPr>
+          <w:rFonts w:ascii="Calibri" w:hAnsi="Calibri" w:cs="Calibri"/>
+          <w:b/>
+        </w:rPr>
+        <w:t xml:space="preserve">Case 2: A* Search with h1 vs. A* Search with h2. </w:t>
+      </w:r>
+    </w:p>
+    <w:p>
+      <w:pPr>
+        <w:pStyle w:val="NormalWeb"/>
+        <w:numPr>
+          <w:ilvl w:val="1"/>
+          <w:numId w:val="14"/>
+        </w:numPr>
+        <w:rPr>
+          <w:rFonts w:ascii="Calibri" w:hAnsi="Calibri" w:cs="Calibri"/>
+          <w:b/>
+        </w:rPr>
+      </w:pPr>
+      <w:r>
+        <w:rPr>
+          <w:rFonts w:ascii="Calibri" w:hAnsi="Calibri" w:cs="Calibri"/>
+          <w:b/>
+        </w:rPr>
         <w:t xml:space="preserve"> </w:t>
       </w:r>
       <w:r>
-        <w:t>(A-&gt;F-&gt;K-&gt;J, 249.22) }</w:t>
-      </w:r>
-    </w:p>
-    <w:p>
-      <w:pPr>
-        <w:ind w:left="1440"/>
-      </w:pPr>
-      <w:r>
-        <w:t>Step 5</w:t>
-      </w:r>
-    </w:p>
-    <w:p>
-      <w:pPr>
-        <w:pStyle w:val="ListParagraph"/>
-        <w:numPr>
-          <w:ilvl w:val="0"/>
-          <w:numId w:val="13"/>
-        </w:numPr>
-      </w:pPr>
-      <w:r>
-        <w:t>Visited: A, F, K, L</w:t>
-      </w:r>
-    </w:p>
-    <w:p>
-      <w:pPr>
-        <w:pStyle w:val="ListParagraph"/>
-        <w:numPr>
-          <w:ilvl w:val="0"/>
-          <w:numId w:val="13"/>
-        </w:numPr>
-      </w:pPr>
-      <w:r>
-        <w:t xml:space="preserve">Queue: </w:t>
-      </w:r>
-      <w:proofErr w:type="gramStart"/>
-      <w:r>
-        <w:t>{ (</w:t>
-      </w:r>
-      <w:proofErr w:type="gramEnd"/>
-      <w:r>
-        <w:t>A-&gt;F-&gt;K-&gt;L-&gt;M, 237), (A-&gt;F-&gt;K-&gt;L-&gt;B, 337.26) }</w:t>
-      </w:r>
-    </w:p>
-    <w:p>
-      <w:pPr>
-        <w:ind w:left="1440"/>
-      </w:pPr>
-      <w:r>
-        <w:t>Step 6</w:t>
-      </w:r>
-    </w:p>
-    <w:p>
-      <w:pPr>
-        <w:pStyle w:val="ListParagraph"/>
-        <w:numPr>
-          <w:ilvl w:val="0"/>
-          <w:numId w:val="13"/>
-        </w:numPr>
-      </w:pPr>
-      <w:r>
-        <w:t>Visited: A, F, K, L, M</w:t>
-      </w:r>
-    </w:p>
-    <w:p>
-      <w:pPr>
-        <w:pStyle w:val="ListParagraph"/>
-        <w:numPr>
-          <w:ilvl w:val="0"/>
-          <w:numId w:val="13"/>
-        </w:numPr>
-      </w:pPr>
-      <w:r>
-        <w:t xml:space="preserve">Queue: </w:t>
-      </w:r>
-      <w:proofErr w:type="gramStart"/>
-      <w:r>
-        <w:t>{ (</w:t>
-      </w:r>
-      <w:proofErr w:type="gramEnd"/>
-      <w:r>
-        <w:t>A-&gt;F-&gt;K-&gt;L-&gt;M-&gt;N, 247.44), (A-&gt;F-&gt;K-&gt;L-&gt;M-&gt;P</w:t>
-      </w:r>
-      <w:r>
-        <w:t>, 250</w:t>
-      </w:r>
-      <w:r>
-        <w:t>) }</w:t>
-      </w:r>
-    </w:p>
-    <w:p>
-      <w:pPr>
-        <w:ind w:left="1440"/>
-      </w:pPr>
-      <w:r>
-        <w:t>Step 7</w:t>
-      </w:r>
-    </w:p>
-    <w:p>
-      <w:pPr>
-        <w:pStyle w:val="ListParagraph"/>
-        <w:numPr>
-          <w:ilvl w:val="0"/>
-          <w:numId w:val="13"/>
-        </w:numPr>
-      </w:pPr>
-      <w:r>
-        <w:t xml:space="preserve">Visited: </w:t>
+        <w:rPr>
+          <w:rFonts w:ascii="Calibri" w:hAnsi="Calibri" w:cs="Calibri"/>
+          <w:b/>
+        </w:rPr>
+        <w:t xml:space="preserve">Is h1 is admissible? What happen when it is not admissible? Give an example. </w:t>
+      </w:r>
+    </w:p>
+    <w:p>
+      <w:pPr>
+        <w:pStyle w:val="NormalWeb"/>
+        <w:rPr>
+          <w:rFonts w:ascii="Calibri" w:hAnsi="Calibri" w:cs="Calibri"/>
+          <w:sz w:val="28"/>
+          <w:szCs w:val="28"/>
+        </w:rPr>
+      </w:pPr>
+      <w:r>
+        <w:rPr>
+          <w:rFonts w:ascii="Calibri" w:hAnsi="Calibri" w:cs="Calibri"/>
+          <w:sz w:val="28"/>
+          <w:szCs w:val="28"/>
+        </w:rPr>
+        <w:lastRenderedPageBreak/>
+        <w:t>Breadth first search in comparison to A star is a lot easier to implement in comparison. Breadth first search is an exhaustive way of searching all possible path from the root to its children. While breadth first search can be expensive and takes to search the location. Brute forcing the path can show you all the possible solution that you may want. However, it can take some time to finds its goal due to its time complexity.</w:t>
+      </w:r>
+    </w:p>
+    <w:p>
+      <w:pPr>
+        <w:pStyle w:val="NormalWeb"/>
+        <w:rPr>
+          <w:rFonts w:ascii="Calibri" w:hAnsi="Calibri" w:cs="Calibri"/>
+          <w:sz w:val="28"/>
+          <w:szCs w:val="28"/>
+        </w:rPr>
+      </w:pPr>
+      <w:r>
+        <w:rPr>
+          <w:rFonts w:ascii="Calibri" w:hAnsi="Calibri" w:cs="Calibri"/>
+          <w:sz w:val="28"/>
+          <w:szCs w:val="28"/>
+        </w:rPr>
+        <w:t xml:space="preserve">A Star allows each node to have assigned weight to be able to know which path </w:t>
+      </w:r>
+      <w:r>
+        <w:rPr>
+          <w:rFonts w:ascii="Calibri" w:hAnsi="Calibri" w:cs="Calibri"/>
+          <w:sz w:val="28"/>
+          <w:szCs w:val="28"/>
+        </w:rPr>
+        <w:t xml:space="preserve">the best option is. This in comparison to breadth first search is a lot for optimize when searching because it will search a lot less node because each node and path has its own weight which represent a potential search. </w:t>
+      </w:r>
+      <w:r>
+        <w:rPr>
+          <w:rFonts w:ascii="Calibri" w:hAnsi="Calibri" w:cs="Calibri"/>
+          <w:sz w:val="28"/>
+          <w:szCs w:val="28"/>
+        </w:rPr>
+        <w:t xml:space="preserve">Thus, A star will visit a lot less node than the breath first search. </w:t>
+      </w:r>
+    </w:p>
+    <w:p>
+      <w:pPr>
+        <w:pStyle w:val="NormalWeb"/>
+        <w:rPr>
+          <w:rFonts w:ascii="Calibri" w:hAnsi="Calibri" w:cs="Calibri"/>
+          <w:sz w:val="28"/>
+          <w:szCs w:val="28"/>
+        </w:rPr>
+      </w:pPr>
+      <w:r>
+        <w:rPr>
+          <w:rFonts w:ascii="Calibri" w:hAnsi="Calibri" w:cs="Calibri"/>
+          <w:sz w:val="28"/>
+          <w:szCs w:val="28"/>
+        </w:rPr>
+        <w:t>H1 also known as the missing tile solution for A star is not admissible. The solution is not very heuristic in general which can be take time longer to find the path. Which can be similar to breadth first search. Although its much faster than breadth first search it is slower than Manhattan solution of finding the path. For example, the missing tiles weight has a large depth which can cause a slower performance than the Manhattan method. Thus, Manhattan would be a better option for the solution.</w:t>
       </w:r>
       <w:bookmarkStart w:id="0" w:name="_GoBack"/>
-      <w:r>
-        <w:t>A, F, K, L, M, P, Q, S</w:t>
-      </w:r>
       <w:bookmarkEnd w:id="0"/>
     </w:p>
+    <w:p>
+      <w:pPr>
+        <w:pStyle w:val="NormalWeb"/>
+        <w:rPr>
+          <w:rFonts w:ascii="Calibri" w:hAnsi="Calibri" w:cs="Calibri"/>
+          <w:sz w:val="28"/>
+          <w:szCs w:val="28"/>
+        </w:rPr>
+      </w:pPr>
+    </w:p>
+    <w:p/>
     <w:sectPr>
       <w:pgSz w:w="12240" w:h="15840"/>
       <w:pgMar w:top="1440" w:right="1440" w:bottom="1440" w:left="1440" w:header="708" w:footer="708" w:gutter="0"/>
@@ -2150,6 +2229,119 @@
     </w:lvl>
   </w:abstractNum>
   <w:abstractNum w:abstractNumId="5" w15:restartNumberingAfterBreak="0">
+    <w:nsid w:val="20D424B0"/>
+    <w:multiLevelType w:val="multilevel"/>
+    <w:tmpl w:val="40F2F32C"/>
+    <w:lvl w:ilvl="0">
+      <w:start w:val="2"/>
+      <w:numFmt w:val="decimal"/>
+      <w:lvlText w:val="%1."/>
+      <w:lvlJc w:val="left"/>
+      <w:pPr>
+        <w:tabs>
+          <w:tab w:val="num" w:pos="720"/>
+        </w:tabs>
+        <w:ind w:left="720" w:hanging="360"/>
+      </w:pPr>
+    </w:lvl>
+    <w:lvl w:ilvl="1">
+      <w:start w:val="1"/>
+      <w:numFmt w:val="lowerRoman"/>
+      <w:lvlText w:val="%2."/>
+      <w:lvlJc w:val="right"/>
+      <w:pPr>
+        <w:tabs>
+          <w:tab w:val="num" w:pos="1440"/>
+        </w:tabs>
+        <w:ind w:left="1440" w:hanging="360"/>
+      </w:pPr>
+    </w:lvl>
+    <w:lvl w:ilvl="2" w:tentative="1">
+      <w:start w:val="1"/>
+      <w:numFmt w:val="decimal"/>
+      <w:lvlText w:val="%3."/>
+      <w:lvlJc w:val="left"/>
+      <w:pPr>
+        <w:tabs>
+          <w:tab w:val="num" w:pos="2160"/>
+        </w:tabs>
+        <w:ind w:left="2160" w:hanging="360"/>
+      </w:pPr>
+    </w:lvl>
+    <w:lvl w:ilvl="3" w:tentative="1">
+      <w:start w:val="1"/>
+      <w:numFmt w:val="decimal"/>
+      <w:lvlText w:val="%4."/>
+      <w:lvlJc w:val="left"/>
+      <w:pPr>
+        <w:tabs>
+          <w:tab w:val="num" w:pos="2880"/>
+        </w:tabs>
+        <w:ind w:left="2880" w:hanging="360"/>
+      </w:pPr>
+    </w:lvl>
+    <w:lvl w:ilvl="4" w:tentative="1">
+      <w:start w:val="1"/>
+      <w:numFmt w:val="decimal"/>
+      <w:lvlText w:val="%5."/>
+      <w:lvlJc w:val="left"/>
+      <w:pPr>
+        <w:tabs>
+          <w:tab w:val="num" w:pos="3600"/>
+        </w:tabs>
+        <w:ind w:left="3600" w:hanging="360"/>
+      </w:pPr>
+    </w:lvl>
+    <w:lvl w:ilvl="5" w:tentative="1">
+      <w:start w:val="1"/>
+      <w:numFmt w:val="decimal"/>
+      <w:lvlText w:val="%6."/>
+      <w:lvlJc w:val="left"/>
+      <w:pPr>
+        <w:tabs>
+          <w:tab w:val="num" w:pos="4320"/>
+        </w:tabs>
+        <w:ind w:left="4320" w:hanging="360"/>
+      </w:pPr>
+    </w:lvl>
+    <w:lvl w:ilvl="6" w:tentative="1">
+      <w:start w:val="1"/>
+      <w:numFmt w:val="decimal"/>
+      <w:lvlText w:val="%7."/>
+      <w:lvlJc w:val="left"/>
+      <w:pPr>
+        <w:tabs>
+          <w:tab w:val="num" w:pos="5040"/>
+        </w:tabs>
+        <w:ind w:left="5040" w:hanging="360"/>
+      </w:pPr>
+    </w:lvl>
+    <w:lvl w:ilvl="7" w:tentative="1">
+      <w:start w:val="1"/>
+      <w:numFmt w:val="decimal"/>
+      <w:lvlText w:val="%8."/>
+      <w:lvlJc w:val="left"/>
+      <w:pPr>
+        <w:tabs>
+          <w:tab w:val="num" w:pos="5760"/>
+        </w:tabs>
+        <w:ind w:left="5760" w:hanging="360"/>
+      </w:pPr>
+    </w:lvl>
+    <w:lvl w:ilvl="8" w:tentative="1">
+      <w:start w:val="1"/>
+      <w:numFmt w:val="decimal"/>
+      <w:lvlText w:val="%9."/>
+      <w:lvlJc w:val="left"/>
+      <w:pPr>
+        <w:tabs>
+          <w:tab w:val="num" w:pos="6480"/>
+        </w:tabs>
+        <w:ind w:left="6480" w:hanging="360"/>
+      </w:pPr>
+    </w:lvl>
+  </w:abstractNum>
+  <w:abstractNum w:abstractNumId="6" w15:restartNumberingAfterBreak="0">
     <w:nsid w:val="227806D6"/>
     <w:multiLevelType w:val="hybridMultilevel"/>
     <w:tmpl w:val="DC9A958C"/>
@@ -2238,7 +2430,7 @@
       </w:pPr>
     </w:lvl>
   </w:abstractNum>
-  <w:abstractNum w:abstractNumId="6" w15:restartNumberingAfterBreak="0">
+  <w:abstractNum w:abstractNumId="7" w15:restartNumberingAfterBreak="0">
     <w:nsid w:val="33AD3813"/>
     <w:multiLevelType w:val="hybridMultilevel"/>
     <w:tmpl w:val="1FEE7814"/>
@@ -2327,7 +2519,7 @@
       </w:pPr>
     </w:lvl>
   </w:abstractNum>
-  <w:abstractNum w:abstractNumId="7" w15:restartNumberingAfterBreak="0">
+  <w:abstractNum w:abstractNumId="8" w15:restartNumberingAfterBreak="0">
     <w:nsid w:val="376023C4"/>
     <w:multiLevelType w:val="hybridMultilevel"/>
     <w:tmpl w:val="5C905DBC"/>
@@ -2416,7 +2608,7 @@
       </w:pPr>
     </w:lvl>
   </w:abstractNum>
-  <w:abstractNum w:abstractNumId="8" w15:restartNumberingAfterBreak="0">
+  <w:abstractNum w:abstractNumId="9" w15:restartNumberingAfterBreak="0">
     <w:nsid w:val="41E12742"/>
     <w:multiLevelType w:val="hybridMultilevel"/>
     <w:tmpl w:val="5A04E8CE"/>
@@ -2529,7 +2721,7 @@
       </w:rPr>
     </w:lvl>
   </w:abstractNum>
-  <w:abstractNum w:abstractNumId="9" w15:restartNumberingAfterBreak="0">
+  <w:abstractNum w:abstractNumId="10" w15:restartNumberingAfterBreak="0">
     <w:nsid w:val="43AA1CBC"/>
     <w:multiLevelType w:val="hybridMultilevel"/>
     <w:tmpl w:val="0A76A73E"/>
@@ -2618,7 +2810,185 @@
       </w:pPr>
     </w:lvl>
   </w:abstractNum>
-  <w:abstractNum w:abstractNumId="10" w15:restartNumberingAfterBreak="0">
+  <w:abstractNum w:abstractNumId="11" w15:restartNumberingAfterBreak="0">
+    <w:nsid w:val="4D1A2B54"/>
+    <w:multiLevelType w:val="hybridMultilevel"/>
+    <w:tmpl w:val="90E046F0"/>
+    <w:lvl w:ilvl="0" w:tplc="04090011">
+      <w:start w:val="1"/>
+      <w:numFmt w:val="decimal"/>
+      <w:lvlText w:val="%1)"/>
+      <w:lvlJc w:val="left"/>
+      <w:pPr>
+        <w:ind w:left="720" w:hanging="360"/>
+      </w:pPr>
+      <w:rPr>
+        <w:rFonts w:hint="default"/>
+      </w:rPr>
+    </w:lvl>
+    <w:lvl w:ilvl="1" w:tplc="04090019" w:tentative="1">
+      <w:start w:val="1"/>
+      <w:numFmt w:val="lowerLetter"/>
+      <w:lvlText w:val="%2."/>
+      <w:lvlJc w:val="left"/>
+      <w:pPr>
+        <w:ind w:left="1440" w:hanging="360"/>
+      </w:pPr>
+    </w:lvl>
+    <w:lvl w:ilvl="2" w:tplc="0409001B" w:tentative="1">
+      <w:start w:val="1"/>
+      <w:numFmt w:val="lowerRoman"/>
+      <w:lvlText w:val="%3."/>
+      <w:lvlJc w:val="right"/>
+      <w:pPr>
+        <w:ind w:left="2160" w:hanging="180"/>
+      </w:pPr>
+    </w:lvl>
+    <w:lvl w:ilvl="3" w:tplc="0409000F" w:tentative="1">
+      <w:start w:val="1"/>
+      <w:numFmt w:val="decimal"/>
+      <w:lvlText w:val="%4."/>
+      <w:lvlJc w:val="left"/>
+      <w:pPr>
+        <w:ind w:left="2880" w:hanging="360"/>
+      </w:pPr>
+    </w:lvl>
+    <w:lvl w:ilvl="4" w:tplc="04090019" w:tentative="1">
+      <w:start w:val="1"/>
+      <w:numFmt w:val="lowerLetter"/>
+      <w:lvlText w:val="%5."/>
+      <w:lvlJc w:val="left"/>
+      <w:pPr>
+        <w:ind w:left="3600" w:hanging="360"/>
+      </w:pPr>
+    </w:lvl>
+    <w:lvl w:ilvl="5" w:tplc="0409001B" w:tentative="1">
+      <w:start w:val="1"/>
+      <w:numFmt w:val="lowerRoman"/>
+      <w:lvlText w:val="%6."/>
+      <w:lvlJc w:val="right"/>
+      <w:pPr>
+        <w:ind w:left="4320" w:hanging="180"/>
+      </w:pPr>
+    </w:lvl>
+    <w:lvl w:ilvl="6" w:tplc="0409000F" w:tentative="1">
+      <w:start w:val="1"/>
+      <w:numFmt w:val="decimal"/>
+      <w:lvlText w:val="%7."/>
+      <w:lvlJc w:val="left"/>
+      <w:pPr>
+        <w:ind w:left="5040" w:hanging="360"/>
+      </w:pPr>
+    </w:lvl>
+    <w:lvl w:ilvl="7" w:tplc="04090019" w:tentative="1">
+      <w:start w:val="1"/>
+      <w:numFmt w:val="lowerLetter"/>
+      <w:lvlText w:val="%8."/>
+      <w:lvlJc w:val="left"/>
+      <w:pPr>
+        <w:ind w:left="5760" w:hanging="360"/>
+      </w:pPr>
+    </w:lvl>
+    <w:lvl w:ilvl="8" w:tplc="0409001B" w:tentative="1">
+      <w:start w:val="1"/>
+      <w:numFmt w:val="lowerRoman"/>
+      <w:lvlText w:val="%9."/>
+      <w:lvlJc w:val="right"/>
+      <w:pPr>
+        <w:ind w:left="6480" w:hanging="180"/>
+      </w:pPr>
+    </w:lvl>
+  </w:abstractNum>
+  <w:abstractNum w:abstractNumId="12" w15:restartNumberingAfterBreak="0">
+    <w:nsid w:val="52AF38B3"/>
+    <w:multiLevelType w:val="hybridMultilevel"/>
+    <w:tmpl w:val="DFBA7E04"/>
+    <w:lvl w:ilvl="0" w:tplc="7B8A0024">
+      <w:start w:val="1"/>
+      <w:numFmt w:val="lowerRoman"/>
+      <w:lvlText w:val="%1)"/>
+      <w:lvlJc w:val="left"/>
+      <w:pPr>
+        <w:ind w:left="1080" w:hanging="720"/>
+      </w:pPr>
+      <w:rPr>
+        <w:rFonts w:hint="default"/>
+      </w:rPr>
+    </w:lvl>
+    <w:lvl w:ilvl="1" w:tplc="04090019" w:tentative="1">
+      <w:start w:val="1"/>
+      <w:numFmt w:val="lowerLetter"/>
+      <w:lvlText w:val="%2."/>
+      <w:lvlJc w:val="left"/>
+      <w:pPr>
+        <w:ind w:left="1440" w:hanging="360"/>
+      </w:pPr>
+    </w:lvl>
+    <w:lvl w:ilvl="2" w:tplc="0409001B" w:tentative="1">
+      <w:start w:val="1"/>
+      <w:numFmt w:val="lowerRoman"/>
+      <w:lvlText w:val="%3."/>
+      <w:lvlJc w:val="right"/>
+      <w:pPr>
+        <w:ind w:left="2160" w:hanging="180"/>
+      </w:pPr>
+    </w:lvl>
+    <w:lvl w:ilvl="3" w:tplc="0409000F" w:tentative="1">
+      <w:start w:val="1"/>
+      <w:numFmt w:val="decimal"/>
+      <w:lvlText w:val="%4."/>
+      <w:lvlJc w:val="left"/>
+      <w:pPr>
+        <w:ind w:left="2880" w:hanging="360"/>
+      </w:pPr>
+    </w:lvl>
+    <w:lvl w:ilvl="4" w:tplc="04090019" w:tentative="1">
+      <w:start w:val="1"/>
+      <w:numFmt w:val="lowerLetter"/>
+      <w:lvlText w:val="%5."/>
+      <w:lvlJc w:val="left"/>
+      <w:pPr>
+        <w:ind w:left="3600" w:hanging="360"/>
+      </w:pPr>
+    </w:lvl>
+    <w:lvl w:ilvl="5" w:tplc="0409001B" w:tentative="1">
+      <w:start w:val="1"/>
+      <w:numFmt w:val="lowerRoman"/>
+      <w:lvlText w:val="%6."/>
+      <w:lvlJc w:val="right"/>
+      <w:pPr>
+        <w:ind w:left="4320" w:hanging="180"/>
+      </w:pPr>
+    </w:lvl>
+    <w:lvl w:ilvl="6" w:tplc="0409000F" w:tentative="1">
+      <w:start w:val="1"/>
+      <w:numFmt w:val="decimal"/>
+      <w:lvlText w:val="%7."/>
+      <w:lvlJc w:val="left"/>
+      <w:pPr>
+        <w:ind w:left="5040" w:hanging="360"/>
+      </w:pPr>
+    </w:lvl>
+    <w:lvl w:ilvl="7" w:tplc="04090019" w:tentative="1">
+      <w:start w:val="1"/>
+      <w:numFmt w:val="lowerLetter"/>
+      <w:lvlText w:val="%8."/>
+      <w:lvlJc w:val="left"/>
+      <w:pPr>
+        <w:ind w:left="5760" w:hanging="360"/>
+      </w:pPr>
+    </w:lvl>
+    <w:lvl w:ilvl="8" w:tplc="0409001B" w:tentative="1">
+      <w:start w:val="1"/>
+      <w:numFmt w:val="lowerRoman"/>
+      <w:lvlText w:val="%9."/>
+      <w:lvlJc w:val="right"/>
+      <w:pPr>
+        <w:ind w:left="6480" w:hanging="180"/>
+      </w:pPr>
+    </w:lvl>
+  </w:abstractNum>
+  <w:abstractNum w:abstractNumId="13" w15:restartNumberingAfterBreak="0">
     <w:nsid w:val="539B23AD"/>
     <w:multiLevelType w:val="hybridMultilevel"/>
     <w:tmpl w:val="E9AAA082"/>
@@ -2707,7 +3077,7 @@
       </w:pPr>
     </w:lvl>
   </w:abstractNum>
-  <w:abstractNum w:abstractNumId="11" w15:restartNumberingAfterBreak="0">
+  <w:abstractNum w:abstractNumId="14" w15:restartNumberingAfterBreak="0">
     <w:nsid w:val="63A04BE4"/>
     <w:multiLevelType w:val="hybridMultilevel"/>
     <w:tmpl w:val="23A281EE"/>
@@ -2820,7 +3190,7 @@
       </w:rPr>
     </w:lvl>
   </w:abstractNum>
-  <w:abstractNum w:abstractNumId="12" w15:restartNumberingAfterBreak="0">
+  <w:abstractNum w:abstractNumId="15" w15:restartNumberingAfterBreak="0">
     <w:nsid w:val="7CD960BE"/>
     <w:multiLevelType w:val="hybridMultilevel"/>
     <w:tmpl w:val="D8446674"/>
@@ -2913,22 +3283,22 @@
     <w:abstractNumId w:val="0"/>
   </w:num>
   <w:num w:numId="2">
-    <w:abstractNumId w:val="10"/>
+    <w:abstractNumId w:val="13"/>
   </w:num>
   <w:num w:numId="3">
-    <w:abstractNumId w:val="12"/>
+    <w:abstractNumId w:val="15"/>
   </w:num>
   <w:num w:numId="4">
-    <w:abstractNumId w:val="6"/>
+    <w:abstractNumId w:val="7"/>
   </w:num>
   <w:num w:numId="5">
-    <w:abstractNumId w:val="9"/>
+    <w:abstractNumId w:val="10"/>
   </w:num>
   <w:num w:numId="6">
     <w:abstractNumId w:val="1"/>
   </w:num>
   <w:num w:numId="7">
-    <w:abstractNumId w:val="5"/>
+    <w:abstractNumId w:val="6"/>
   </w:num>
   <w:num w:numId="8">
     <w:abstractNumId w:val="4"/>
@@ -2937,16 +3307,25 @@
     <w:abstractNumId w:val="2"/>
   </w:num>
   <w:num w:numId="10">
-    <w:abstractNumId w:val="8"/>
+    <w:abstractNumId w:val="9"/>
   </w:num>
   <w:num w:numId="11">
-    <w:abstractNumId w:val="7"/>
+    <w:abstractNumId w:val="8"/>
   </w:num>
   <w:num w:numId="12">
     <w:abstractNumId w:val="3"/>
   </w:num>
   <w:num w:numId="13">
+    <w:abstractNumId w:val="14"/>
+  </w:num>
+  <w:num w:numId="14">
+    <w:abstractNumId w:val="5"/>
+  </w:num>
+  <w:num w:numId="15">
     <w:abstractNumId w:val="11"/>
+  </w:num>
+  <w:num w:numId="16">
+    <w:abstractNumId w:val="12"/>
   </w:num>
 </w:numbering>
 </file>
@@ -3348,6 +3727,7 @@
   <w:style w:type="character" w:default="1" w:styleId="DefaultParagraphFont">
     <w:name w:val="Default Paragraph Font"/>
     <w:uiPriority w:val="1"/>
+    <w:semiHidden/>
     <w:unhideWhenUsed/>
   </w:style>
   <w:style w:type="table" w:default="1" w:styleId="TableNormal">
@@ -3397,6 +3777,47 @@
         <w:insideV w:val="single" w:sz="4" w:space="0" w:color="auto"/>
       </w:tblBorders>
     </w:tblPr>
+  </w:style>
+  <w:style w:type="paragraph" w:styleId="BalloonText">
+    <w:name w:val="Balloon Text"/>
+    <w:basedOn w:val="Normal"/>
+    <w:link w:val="BalloonTextChar"/>
+    <w:uiPriority w:val="99"/>
+    <w:semiHidden/>
+    <w:unhideWhenUsed/>
+    <w:rsid w:val="003D0301"/>
+    <w:rPr>
+      <w:rFonts w:ascii="Times New Roman" w:hAnsi="Times New Roman" w:cs="Times New Roman"/>
+      <w:sz w:val="18"/>
+      <w:szCs w:val="18"/>
+    </w:rPr>
+  </w:style>
+  <w:style w:type="character" w:customStyle="1" w:styleId="BalloonTextChar">
+    <w:name w:val="Balloon Text Char"/>
+    <w:basedOn w:val="DefaultParagraphFont"/>
+    <w:link w:val="BalloonText"/>
+    <w:uiPriority w:val="99"/>
+    <w:semiHidden/>
+    <w:rsid w:val="003D0301"/>
+    <w:rPr>
+      <w:rFonts w:ascii="Times New Roman" w:hAnsi="Times New Roman" w:cs="Times New Roman"/>
+      <w:sz w:val="18"/>
+      <w:szCs w:val="18"/>
+    </w:rPr>
+  </w:style>
+  <w:style w:type="paragraph" w:styleId="NormalWeb">
+    <w:name w:val="Normal (Web)"/>
+    <w:basedOn w:val="Normal"/>
+    <w:uiPriority w:val="99"/>
+    <w:semiHidden/>
+    <w:unhideWhenUsed/>
+    <w:rsid w:val="00AD5C7A"/>
+    <w:pPr>
+      <w:spacing w:before="100" w:beforeAutospacing="1" w:after="100" w:afterAutospacing="1"/>
+    </w:pPr>
+    <w:rPr>
+      <w:rFonts w:ascii="Times New Roman" w:eastAsia="Times New Roman" w:hAnsi="Times New Roman" w:cs="Times New Roman"/>
+    </w:rPr>
   </w:style>
 </w:styles>
 </file>

--- a/doc/A1.docx
+++ b/doc/A1.docx
@@ -16,6 +16,50 @@
           <w:sz w:val="36"/>
           <w:szCs w:val="36"/>
         </w:rPr>
+        <w:t>Vick</w:t>
+      </w:r>
+      <w:r>
+        <w:rPr>
+          <w:b/>
+          <w:sz w:val="36"/>
+          <w:szCs w:val="36"/>
+        </w:rPr>
+        <w:t>y</w:t>
+      </w:r>
+      <w:bookmarkStart w:id="0" w:name="_GoBack"/>
+      <w:bookmarkEnd w:id="0"/>
+      <w:r>
+        <w:rPr>
+          <w:b/>
+          <w:sz w:val="36"/>
+          <w:szCs w:val="36"/>
+        </w:rPr>
+        <w:t xml:space="preserve"> Mohammad CIS3700 A1</w:t>
+      </w:r>
+    </w:p>
+    <w:p>
+      <w:pPr>
+        <w:rPr>
+          <w:b/>
+          <w:sz w:val="36"/>
+          <w:szCs w:val="36"/>
+        </w:rPr>
+      </w:pPr>
+    </w:p>
+    <w:p>
+      <w:pPr>
+        <w:rPr>
+          <w:b/>
+          <w:sz w:val="36"/>
+          <w:szCs w:val="36"/>
+        </w:rPr>
+      </w:pPr>
+      <w:r>
+        <w:rPr>
+          <w:b/>
+          <w:sz w:val="36"/>
+          <w:szCs w:val="36"/>
+        </w:rPr>
         <w:t>1. AI approaches</w:t>
       </w:r>
     </w:p>
@@ -178,7 +222,6 @@
           <w:sz w:val="36"/>
           <w:szCs w:val="36"/>
         </w:rPr>
-        <w:lastRenderedPageBreak/>
         <w:t>2. Task environment</w:t>
       </w:r>
     </w:p>
@@ -626,6 +669,7 @@
         <w:rPr>
           <w:b/>
         </w:rPr>
+        <w:lastRenderedPageBreak/>
         <w:t>Can it find the optimal solution? Explain your answer</w:t>
       </w:r>
     </w:p>
@@ -648,7 +692,6 @@
           <w:b/>
           <w:noProof/>
         </w:rPr>
-        <w:lastRenderedPageBreak/>
         <w:drawing>
           <wp:inline distT="0" distB="0" distL="0" distR="0" wp14:anchorId="1243DFCC" wp14:editId="149C5F9B">
             <wp:extent cx="5061098" cy="3861251"/>
@@ -938,6 +981,7 @@
         </w:numPr>
       </w:pPr>
       <w:r>
+        <w:lastRenderedPageBreak/>
         <w:t>Visited: A, B, F, J, C, L</w:t>
       </w:r>
     </w:p>
@@ -958,7 +1002,6 @@
         <w:ind w:left="1440"/>
       </w:pPr>
       <w:r>
-        <w:lastRenderedPageBreak/>
         <w:t xml:space="preserve">Step </w:t>
       </w:r>
       <w:r>
@@ -1494,7 +1537,6 @@
         <w:rPr>
           <w:noProof/>
         </w:rPr>
-        <w:lastRenderedPageBreak/>
         <w:drawing>
           <wp:inline distT="0" distB="0" distL="0" distR="0" wp14:anchorId="1AF72234" wp14:editId="15E7D49F">
             <wp:extent cx="4381500" cy="2349500"/>
@@ -1677,6 +1719,7 @@
           <w:rFonts w:ascii="Calibri" w:hAnsi="Calibri" w:cs="Calibri"/>
           <w:b/>
         </w:rPr>
+        <w:lastRenderedPageBreak/>
         <w:t xml:space="preserve"> </w:t>
       </w:r>
       <w:r>
@@ -1702,7 +1745,6 @@
           <w:sz w:val="28"/>
           <w:szCs w:val="28"/>
         </w:rPr>
-        <w:lastRenderedPageBreak/>
         <w:t>Breadth first search in comparison to A star is a lot easier to implement in comparison. Breadth first search is an exhaustive way of searching all possible path from the root to its children. While breadth first search can be expensive and takes to search the location. Brute forcing the path can show you all the possible solution that you may want. However, it can take some time to finds its goal due to its time complexity.</w:t>
       </w:r>
     </w:p>
@@ -1757,8 +1799,6 @@
         </w:rPr>
         <w:t>H1 also known as the missing tile solution for A star is not admissible. The solution is not very heuristic in general which can be take time longer to find the path. Which can be similar to breadth first search. Although its much faster than breadth first search it is slower than Manhattan solution of finding the path. For example, the missing tiles weight has a large depth which can cause a slower performance than the Manhattan method. Thus, Manhattan would be a better option for the solution.</w:t>
       </w:r>
-      <w:bookmarkStart w:id="0" w:name="_GoBack"/>
-      <w:bookmarkEnd w:id="0"/>
     </w:p>
     <w:p>
       <w:pPr>
